--- a/compilers/compiler_overview.docx
+++ b/compilers/compiler_overview.docx
@@ -62,16 +62,8 @@
         <w:rPr>
           <w:rFonts w:ascii="Arial" w:hAnsi="Arial" w:cs="Arial"/>
         </w:rPr>
-        <w:t xml:space="preserve">AKA tokenizer, lexical </w:t>
-      </w:r>
-      <w:proofErr w:type="spellStart"/>
-      <w:r>
-        <w:rPr>
-          <w:rFonts w:ascii="Arial" w:hAnsi="Arial" w:cs="Arial"/>
-        </w:rPr>
-        <w:t>analyzer</w:t>
-      </w:r>
-      <w:proofErr w:type="spellEnd"/>
+        <w:t>AKA tokenizer, lexical analyzer</w:t>
+      </w:r>
     </w:p>
     <w:p>
       <w:pPr>
@@ -758,21 +750,7 @@
         <w:rPr>
           <w:rFonts w:ascii="Arial" w:hAnsi="Arial" w:cs="Arial"/>
         </w:rPr>
-        <w:t>other: (</w:t>
-      </w:r>
-      <w:proofErr w:type="gramStart"/>
-      <w:r>
-        <w:rPr>
-          <w:rFonts w:ascii="Arial" w:hAnsi="Arial" w:cs="Arial"/>
-        </w:rPr>
-        <w:t>, )</w:t>
-      </w:r>
-      <w:proofErr w:type="gramEnd"/>
-      <w:r>
-        <w:rPr>
-          <w:rFonts w:ascii="Arial" w:hAnsi="Arial" w:cs="Arial"/>
-        </w:rPr>
-        <w:t xml:space="preserve">, {, }, </w:t>
+        <w:t xml:space="preserve">other: (, ), {, }, </w:t>
       </w:r>
       <w:r>
         <w:rPr>
@@ -838,21 +816,7 @@
         <w:rPr>
           <w:rFonts w:ascii="Arial" w:hAnsi="Arial" w:cs="Arial"/>
         </w:rPr>
-        <w:t xml:space="preserve">The </w:t>
-      </w:r>
-      <w:proofErr w:type="spellStart"/>
-      <w:r>
-        <w:rPr>
-          <w:rFonts w:ascii="Arial" w:hAnsi="Arial" w:cs="Arial"/>
-        </w:rPr>
-        <w:t>lexer</w:t>
-      </w:r>
-      <w:proofErr w:type="spellEnd"/>
-      <w:r>
-        <w:rPr>
-          <w:rFonts w:ascii="Arial" w:hAnsi="Arial" w:cs="Arial"/>
-        </w:rPr>
-        <w:t xml:space="preserve"> initially (generally), stores the identifiers in the symbol table, and is accessed and update by other parts of the compiler.</w:t>
+        <w:t>The lexer initially (generally), stores the identifiers in the symbol table, and is accessed and update by other parts of the compiler.</w:t>
       </w:r>
     </w:p>
     <w:p>
@@ -883,23 +847,13 @@
           <w:rFonts w:ascii="Arial" w:hAnsi="Arial" w:cs="Arial"/>
         </w:rPr>
       </w:pPr>
-      <w:proofErr w:type="spellStart"/>
       <w:r>
         <w:rPr>
           <w:rFonts w:ascii="Arial" w:hAnsi="Arial" w:cs="Arial"/>
           <w:b/>
           <w:bCs/>
         </w:rPr>
-        <w:t>Symbol_table</w:t>
-      </w:r>
-      <w:proofErr w:type="spellEnd"/>
-      <w:r>
-        <w:rPr>
-          <w:rFonts w:ascii="Arial" w:hAnsi="Arial" w:cs="Arial"/>
-          <w:b/>
-          <w:bCs/>
-        </w:rPr>
-        <w:t xml:space="preserve"> </w:t>
+        <w:t xml:space="preserve">Symbol_table </w:t>
       </w:r>
       <w:r>
         <w:rPr>
@@ -1138,62 +1092,20 @@
         <w:rPr>
           <w:rFonts w:ascii="Arial" w:hAnsi="Arial" w:cs="Arial"/>
         </w:rPr>
-        <w:t xml:space="preserve">A -&gt; </w:t>
-      </w:r>
-      <w:proofErr w:type="spellStart"/>
-      <w:r>
-        <w:rPr>
-          <w:rFonts w:ascii="Arial" w:hAnsi="Arial" w:cs="Arial"/>
-        </w:rPr>
-        <w:t>aAA</w:t>
-      </w:r>
-      <w:proofErr w:type="spellEnd"/>
-      <w:r>
-        <w:rPr>
-          <w:rFonts w:ascii="Arial" w:hAnsi="Arial" w:cs="Arial"/>
-        </w:rPr>
-        <w:t xml:space="preserve"> | </w:t>
-      </w:r>
-      <w:proofErr w:type="spellStart"/>
-      <w:r>
-        <w:rPr>
-          <w:rFonts w:ascii="Arial" w:hAnsi="Arial" w:cs="Arial"/>
-        </w:rPr>
-        <w:t>aA</w:t>
-      </w:r>
-      <w:proofErr w:type="spellEnd"/>
-      <w:r>
-        <w:rPr>
-          <w:rFonts w:ascii="Arial" w:hAnsi="Arial" w:cs="Arial"/>
-        </w:rPr>
-        <w:t xml:space="preserve"> | a</w:t>
-      </w:r>
-    </w:p>
-    <w:p>
-      <w:pPr>
-        <w:rPr>
-          <w:rFonts w:ascii="Arial" w:hAnsi="Arial" w:cs="Arial"/>
-        </w:rPr>
-      </w:pPr>
-      <w:r>
-        <w:rPr>
-          <w:rFonts w:ascii="Arial" w:hAnsi="Arial" w:cs="Arial"/>
-        </w:rPr>
-        <w:t xml:space="preserve">B -&gt; </w:t>
-      </w:r>
-      <w:proofErr w:type="spellStart"/>
-      <w:r>
-        <w:rPr>
-          <w:rFonts w:ascii="Arial" w:hAnsi="Arial" w:cs="Arial"/>
-        </w:rPr>
-        <w:t>bB</w:t>
-      </w:r>
-      <w:proofErr w:type="spellEnd"/>
-      <w:r>
-        <w:rPr>
-          <w:rFonts w:ascii="Arial" w:hAnsi="Arial" w:cs="Arial"/>
-        </w:rPr>
-        <w:t xml:space="preserve"> | b</w:t>
+        <w:t>A -&gt; aAA | aA | a</w:t>
+      </w:r>
+    </w:p>
+    <w:p>
+      <w:pPr>
+        <w:rPr>
+          <w:rFonts w:ascii="Arial" w:hAnsi="Arial" w:cs="Arial"/>
+        </w:rPr>
+      </w:pPr>
+      <w:r>
+        <w:rPr>
+          <w:rFonts w:ascii="Arial" w:hAnsi="Arial" w:cs="Arial"/>
+        </w:rPr>
+        <w:t>B -&gt; bB | b</w:t>
       </w:r>
     </w:p>
     <w:p>
@@ -3662,30 +3574,8 @@
         <w:rPr>
           <w:rFonts w:ascii="Arial" w:hAnsi="Arial" w:cs="Arial"/>
         </w:rPr>
-        <w:t xml:space="preserve">S -&gt; </w:t>
-      </w:r>
-      <w:proofErr w:type="spellStart"/>
-      <w:r>
-        <w:rPr>
-          <w:rFonts w:ascii="Arial" w:hAnsi="Arial" w:cs="Arial"/>
-        </w:rPr>
-        <w:t>NounPhrase</w:t>
-      </w:r>
-      <w:proofErr w:type="spellEnd"/>
-      <w:r>
-        <w:rPr>
-          <w:rFonts w:ascii="Arial" w:hAnsi="Arial" w:cs="Arial"/>
-        </w:rPr>
-        <w:t xml:space="preserve"> </w:t>
-      </w:r>
-      <w:proofErr w:type="spellStart"/>
-      <w:r>
-        <w:rPr>
-          <w:rFonts w:ascii="Arial" w:hAnsi="Arial" w:cs="Arial"/>
-        </w:rPr>
-        <w:t>VerbPhrase</w:t>
-      </w:r>
-      <w:proofErr w:type="spellEnd"/>
+        <w:t>S -&gt; NounPhrase VerbPhrase</w:t>
+      </w:r>
     </w:p>
     <w:p>
       <w:pPr>
@@ -3696,61 +3586,11 @@
           <w:rFonts w:ascii="Arial" w:hAnsi="Arial" w:cs="Arial"/>
         </w:rPr>
       </w:pPr>
-      <w:proofErr w:type="spellStart"/>
-      <w:r>
-        <w:rPr>
-          <w:rFonts w:ascii="Arial" w:hAnsi="Arial" w:cs="Arial"/>
-        </w:rPr>
-        <w:t>NounPhrase</w:t>
-      </w:r>
-      <w:proofErr w:type="spellEnd"/>
-      <w:r>
-        <w:rPr>
-          <w:rFonts w:ascii="Arial" w:hAnsi="Arial" w:cs="Arial"/>
-        </w:rPr>
-        <w:t xml:space="preserve"> -&gt; </w:t>
-      </w:r>
-      <w:proofErr w:type="spellStart"/>
-      <w:r>
-        <w:rPr>
-          <w:rFonts w:ascii="Arial" w:hAnsi="Arial" w:cs="Arial"/>
-        </w:rPr>
-        <w:t>Adj</w:t>
-      </w:r>
-      <w:proofErr w:type="spellEnd"/>
-      <w:r>
-        <w:rPr>
-          <w:rFonts w:ascii="Arial" w:hAnsi="Arial" w:cs="Arial"/>
-        </w:rPr>
-        <w:t xml:space="preserve"> </w:t>
-      </w:r>
-      <w:proofErr w:type="spellStart"/>
-      <w:r>
-        <w:rPr>
-          <w:rFonts w:ascii="Arial" w:hAnsi="Arial" w:cs="Arial"/>
-        </w:rPr>
-        <w:t>NounPhrase</w:t>
-      </w:r>
-      <w:proofErr w:type="spellEnd"/>
-      <w:r>
-        <w:rPr>
-          <w:rFonts w:ascii="Arial" w:hAnsi="Arial" w:cs="Arial"/>
-        </w:rPr>
-        <w:t xml:space="preserve"> | </w:t>
-      </w:r>
-      <w:proofErr w:type="spellStart"/>
-      <w:r>
-        <w:rPr>
-          <w:rFonts w:ascii="Arial" w:hAnsi="Arial" w:cs="Arial"/>
-        </w:rPr>
-        <w:t>Adj</w:t>
-      </w:r>
-      <w:proofErr w:type="spellEnd"/>
-      <w:r>
-        <w:rPr>
-          <w:rFonts w:ascii="Arial" w:hAnsi="Arial" w:cs="Arial"/>
-        </w:rPr>
-        <w:t xml:space="preserve"> Noun</w:t>
+      <w:r>
+        <w:rPr>
+          <w:rFonts w:ascii="Arial" w:hAnsi="Arial" w:cs="Arial"/>
+        </w:rPr>
+        <w:t>NounPhrase -&gt; Adj NounPhrase | Adj Noun</w:t>
       </w:r>
     </w:p>
     <w:p>
@@ -3762,28 +3602,12 @@
           <w:rFonts w:ascii="Arial" w:hAnsi="Arial" w:cs="Arial"/>
         </w:rPr>
       </w:pPr>
-      <w:proofErr w:type="spellStart"/>
-      <w:r>
-        <w:rPr>
-          <w:rFonts w:ascii="Arial" w:hAnsi="Arial" w:cs="Arial"/>
-        </w:rPr>
-        <w:t>VerbPhrase</w:t>
-      </w:r>
-      <w:proofErr w:type="spellEnd"/>
-      <w:r>
-        <w:rPr>
-          <w:rFonts w:ascii="Arial" w:hAnsi="Arial" w:cs="Arial"/>
-        </w:rPr>
-        <w:t xml:space="preserve"> -&gt; Verb </w:t>
-      </w:r>
-      <w:proofErr w:type="spellStart"/>
-      <w:r>
-        <w:rPr>
-          <w:rFonts w:ascii="Arial" w:hAnsi="Arial" w:cs="Arial"/>
-        </w:rPr>
-        <w:t>NounPhrase</w:t>
-      </w:r>
-      <w:proofErr w:type="spellEnd"/>
+      <w:r>
+        <w:rPr>
+          <w:rFonts w:ascii="Arial" w:hAnsi="Arial" w:cs="Arial"/>
+        </w:rPr>
+        <w:t>VerbPhrase -&gt; Verb NounPhrase</w:t>
+      </w:r>
     </w:p>
     <w:p>
       <w:pPr>
@@ -3794,19 +3618,11 @@
           <w:rFonts w:ascii="Arial" w:hAnsi="Arial" w:cs="Arial"/>
         </w:rPr>
       </w:pPr>
-      <w:proofErr w:type="spellStart"/>
-      <w:r>
-        <w:rPr>
-          <w:rFonts w:ascii="Arial" w:hAnsi="Arial" w:cs="Arial"/>
-        </w:rPr>
-        <w:t>Adj</w:t>
-      </w:r>
-      <w:proofErr w:type="spellEnd"/>
-      <w:r>
-        <w:rPr>
-          <w:rFonts w:ascii="Arial" w:hAnsi="Arial" w:cs="Arial"/>
-        </w:rPr>
-        <w:t xml:space="preserve"> -&gt; the</w:t>
+      <w:r>
+        <w:rPr>
+          <w:rFonts w:ascii="Arial" w:hAnsi="Arial" w:cs="Arial"/>
+        </w:rPr>
+        <w:t>Adj -&gt; the</w:t>
       </w:r>
     </w:p>
     <w:p>
@@ -4271,21 +4087,7 @@
           <w:rFonts w:ascii="Arial" w:hAnsi="Arial" w:cs="Arial"/>
         </w:rPr>
         <w:tab/>
-        <w:t xml:space="preserve">Given the </w:t>
-      </w:r>
-      <w:proofErr w:type="spellStart"/>
-      <w:r>
-        <w:rPr>
-          <w:rFonts w:ascii="Arial" w:hAnsi="Arial" w:cs="Arial"/>
-        </w:rPr>
-        <w:t>grammer</w:t>
-      </w:r>
-      <w:proofErr w:type="spellEnd"/>
-      <w:r>
-        <w:rPr>
-          <w:rFonts w:ascii="Arial" w:hAnsi="Arial" w:cs="Arial"/>
-        </w:rPr>
-        <w:t>:</w:t>
+        <w:t>Given the grammer:</w:t>
       </w:r>
     </w:p>
     <w:p>
@@ -4302,44 +4104,8 @@
           <w:rFonts w:ascii="Arial" w:hAnsi="Arial" w:cs="Arial"/>
         </w:rPr>
         <w:tab/>
-        <w:t xml:space="preserve">A -&gt; </w:t>
-      </w:r>
-      <w:proofErr w:type="spellStart"/>
-      <w:r>
-        <w:rPr>
-          <w:rFonts w:ascii="Arial" w:hAnsi="Arial" w:cs="Arial"/>
-        </w:rPr>
-        <w:t>abC</w:t>
-      </w:r>
-      <w:proofErr w:type="spellEnd"/>
-      <w:r>
-        <w:rPr>
-          <w:rFonts w:ascii="Arial" w:hAnsi="Arial" w:cs="Arial"/>
-        </w:rPr>
-        <w:t xml:space="preserve"> | </w:t>
-      </w:r>
-      <w:proofErr w:type="spellStart"/>
-      <w:r>
-        <w:rPr>
-          <w:rFonts w:ascii="Arial" w:hAnsi="Arial" w:cs="Arial"/>
-        </w:rPr>
-        <w:t>aBd</w:t>
-      </w:r>
-      <w:proofErr w:type="spellEnd"/>
-      <w:r>
-        <w:rPr>
-          <w:rFonts w:ascii="Arial" w:hAnsi="Arial" w:cs="Arial"/>
-        </w:rPr>
-        <w:t xml:space="preserve"> | </w:t>
-      </w:r>
-      <w:proofErr w:type="spellStart"/>
-      <w:r>
-        <w:rPr>
-          <w:rFonts w:ascii="Arial" w:hAnsi="Arial" w:cs="Arial"/>
-        </w:rPr>
-        <w:t>aAD</w:t>
-      </w:r>
-      <w:proofErr w:type="spellEnd"/>
+        <w:t>A -&gt; abC | aBd | aAD</w:t>
+      </w:r>
     </w:p>
     <w:p>
       <w:pPr>
@@ -4355,21 +4121,7 @@
           <w:rFonts w:ascii="Arial" w:hAnsi="Arial" w:cs="Arial"/>
         </w:rPr>
         <w:tab/>
-        <w:t xml:space="preserve">B -&gt; </w:t>
-      </w:r>
-      <w:proofErr w:type="spellStart"/>
-      <w:r>
-        <w:rPr>
-          <w:rFonts w:ascii="Arial" w:hAnsi="Arial" w:cs="Arial"/>
-        </w:rPr>
-        <w:t>bB</w:t>
-      </w:r>
-      <w:proofErr w:type="spellEnd"/>
-      <w:r>
-        <w:rPr>
-          <w:rFonts w:ascii="Arial" w:hAnsi="Arial" w:cs="Arial"/>
-        </w:rPr>
-        <w:t xml:space="preserve"> | Ɛ</w:t>
+        <w:t>B -&gt; bB | Ɛ</w:t>
       </w:r>
       <w:r>
         <w:rPr>
@@ -4455,30 +4207,8 @@
           <w:rFonts w:ascii="Arial" w:hAnsi="Arial" w:cs="Arial"/>
         </w:rPr>
         <w:tab/>
-        <w:t xml:space="preserve">Is this input valid: “a </w:t>
-      </w:r>
-      <w:proofErr w:type="spellStart"/>
-      <w:r>
-        <w:rPr>
-          <w:rFonts w:ascii="Arial" w:hAnsi="Arial" w:cs="Arial"/>
-        </w:rPr>
-        <w:t>a</w:t>
-      </w:r>
-      <w:proofErr w:type="spellEnd"/>
-      <w:r>
-        <w:rPr>
-          <w:rFonts w:ascii="Arial" w:hAnsi="Arial" w:cs="Arial"/>
-        </w:rPr>
-        <w:t xml:space="preserve"> b </w:t>
-      </w:r>
-      <w:proofErr w:type="gramStart"/>
-      <w:r>
-        <w:rPr>
-          <w:rFonts w:ascii="Arial" w:hAnsi="Arial" w:cs="Arial"/>
-        </w:rPr>
-        <w:t>a”</w:t>
-      </w:r>
-      <w:proofErr w:type="gramEnd"/>
+        <w:t>Is this input valid: “a a b a”</w:t>
+      </w:r>
     </w:p>
     <w:p>
       <w:pPr>
@@ -4525,13 +4255,7 @@
           <w:rFonts w:ascii="Arial" w:hAnsi="Arial" w:cs="Arial"/>
         </w:rPr>
         <w:tab/>
-        <w:t xml:space="preserve">// </w:t>
-      </w:r>
-      <w:r>
-        <w:rPr>
-          <w:rFonts w:ascii="Arial" w:hAnsi="Arial" w:cs="Arial"/>
-        </w:rPr>
-        <w:t>when you encounter an empty string, increment the production rule pointer</w:t>
+        <w:t>// when you encounter an empty string, increment the production rule pointer</w:t>
       </w:r>
     </w:p>
     <w:p>
@@ -4591,19 +4315,11 @@
         </w:rPr>
         <w:t xml:space="preserve">a </w:t>
       </w:r>
-      <w:proofErr w:type="spellStart"/>
-      <w:r>
-        <w:rPr>
-          <w:rFonts w:ascii="Arial" w:hAnsi="Arial" w:cs="Arial"/>
-        </w:rPr>
-        <w:t>a</w:t>
-      </w:r>
-      <w:proofErr w:type="spellEnd"/>
-      <w:r>
-        <w:rPr>
-          <w:rFonts w:ascii="Arial" w:hAnsi="Arial" w:cs="Arial"/>
-        </w:rPr>
-        <w:t xml:space="preserve"> b a”</w:t>
+      <w:r>
+        <w:rPr>
+          <w:rFonts w:ascii="Arial" w:hAnsi="Arial" w:cs="Arial"/>
+        </w:rPr>
+        <w:t>a b a”</w:t>
       </w:r>
     </w:p>
     <w:p>
@@ -5393,16 +5109,8 @@
           <w:rFonts w:ascii="Arial" w:hAnsi="Arial" w:cs="Arial"/>
         </w:rPr>
         <w:tab/>
-        <w:t xml:space="preserve">“a </w:t>
-      </w:r>
-      <w:proofErr w:type="spellStart"/>
-      <w:r>
-        <w:rPr>
-          <w:rFonts w:ascii="Arial" w:hAnsi="Arial" w:cs="Arial"/>
-        </w:rPr>
-        <w:t>a</w:t>
-      </w:r>
-      <w:proofErr w:type="spellEnd"/>
+        <w:t>“a a</w:t>
+      </w:r>
       <w:r>
         <w:rPr>
           <w:rFonts w:ascii="Arial" w:hAnsi="Arial" w:cs="Arial"/>
@@ -6702,21 +6410,7 @@
           <w:rFonts w:ascii="Arial" w:hAnsi="Arial" w:cs="Arial"/>
         </w:rPr>
         <w:tab/>
-        <w:t xml:space="preserve">The input string is valid, using the </w:t>
-      </w:r>
-      <w:proofErr w:type="spellStart"/>
-      <w:r>
-        <w:rPr>
-          <w:rFonts w:ascii="Arial" w:hAnsi="Arial" w:cs="Arial"/>
-        </w:rPr>
-        <w:t>aAD</w:t>
-      </w:r>
-      <w:proofErr w:type="spellEnd"/>
-      <w:r>
-        <w:rPr>
-          <w:rFonts w:ascii="Arial" w:hAnsi="Arial" w:cs="Arial"/>
-        </w:rPr>
-        <w:t xml:space="preserve"> production rule.</w:t>
+        <w:t>The input string is valid, using the aAD production rule.</w:t>
       </w:r>
     </w:p>
     <w:p>
@@ -6743,6 +6437,530 @@
         </w:rPr>
         <w:t>sketch the parse trees for each stage of this rule to visually see how this string is valid.</w:t>
       </w:r>
+    </w:p>
+    <w:p>
+      <w:pPr>
+        <w:tabs>
+          <w:tab w:val="left" w:pos="1318"/>
+        </w:tabs>
+        <w:rPr>
+          <w:rFonts w:ascii="Arial" w:hAnsi="Arial" w:cs="Arial"/>
+        </w:rPr>
+      </w:pPr>
+    </w:p>
+    <w:p>
+      <w:pPr>
+        <w:tabs>
+          <w:tab w:val="left" w:pos="1318"/>
+        </w:tabs>
+        <w:rPr>
+          <w:rFonts w:ascii="Arial" w:hAnsi="Arial" w:cs="Arial"/>
+        </w:rPr>
+      </w:pPr>
+    </w:p>
+    <w:p>
+      <w:pPr>
+        <w:tabs>
+          <w:tab w:val="left" w:pos="1318"/>
+        </w:tabs>
+        <w:rPr>
+          <w:rFonts w:ascii="Arial" w:hAnsi="Arial" w:cs="Arial"/>
+          <w:sz w:val="24"/>
+          <w:szCs w:val="24"/>
+        </w:rPr>
+      </w:pPr>
+      <w:r>
+        <w:rPr>
+          <w:rFonts w:ascii="Arial" w:hAnsi="Arial" w:cs="Arial"/>
+          <w:sz w:val="24"/>
+          <w:szCs w:val="24"/>
+        </w:rPr>
+        <w:t>ABSTRACT SYNTAX TREE</w:t>
+      </w:r>
+    </w:p>
+    <w:p>
+      <w:pPr>
+        <w:pStyle w:val="ListParagraph"/>
+        <w:numPr>
+          <w:ilvl w:val="0"/>
+          <w:numId w:val="1"/>
+        </w:numPr>
+        <w:tabs>
+          <w:tab w:val="left" w:pos="1318"/>
+        </w:tabs>
+        <w:rPr>
+          <w:rFonts w:ascii="Arial" w:hAnsi="Arial" w:cs="Arial"/>
+        </w:rPr>
+      </w:pPr>
+      <w:r>
+        <w:rPr>
+          <w:rFonts w:ascii="Arial" w:hAnsi="Arial" w:cs="Arial"/>
+        </w:rPr>
+        <w:t>A tree representation of the abstract syntactic structure of source code.</w:t>
+      </w:r>
+    </w:p>
+    <w:p>
+      <w:pPr>
+        <w:pStyle w:val="ListParagraph"/>
+        <w:numPr>
+          <w:ilvl w:val="0"/>
+          <w:numId w:val="1"/>
+        </w:numPr>
+        <w:tabs>
+          <w:tab w:val="left" w:pos="1318"/>
+        </w:tabs>
+        <w:rPr>
+          <w:rFonts w:ascii="Arial" w:hAnsi="Arial" w:cs="Arial"/>
+        </w:rPr>
+      </w:pPr>
+      <w:r>
+        <w:rPr>
+          <w:rFonts w:ascii="Arial" w:hAnsi="Arial" w:cs="Arial"/>
+        </w:rPr>
+        <w:t>Used to generate the target code.</w:t>
+      </w:r>
+    </w:p>
+    <w:p>
+      <w:pPr>
+        <w:pStyle w:val="ListParagraph"/>
+        <w:numPr>
+          <w:ilvl w:val="0"/>
+          <w:numId w:val="1"/>
+        </w:numPr>
+        <w:tabs>
+          <w:tab w:val="left" w:pos="1318"/>
+        </w:tabs>
+        <w:rPr>
+          <w:rFonts w:ascii="Arial" w:hAnsi="Arial" w:cs="Arial"/>
+        </w:rPr>
+      </w:pPr>
+      <w:r>
+        <w:rPr>
+          <w:rFonts w:ascii="Arial" w:hAnsi="Arial" w:cs="Arial"/>
+        </w:rPr>
+        <w:t>Visit astexplorer.net to get an idea of how it looks.</w:t>
+      </w:r>
+    </w:p>
+    <w:p>
+      <w:pPr>
+        <w:tabs>
+          <w:tab w:val="left" w:pos="1318"/>
+        </w:tabs>
+        <w:rPr>
+          <w:rFonts w:ascii="Arial" w:hAnsi="Arial" w:cs="Arial"/>
+        </w:rPr>
+      </w:pPr>
+    </w:p>
+    <w:tbl>
+      <w:tblPr>
+        <w:tblStyle w:val="TableGrid"/>
+        <w:tblW w:w="0" w:type="auto"/>
+        <w:tblLook w:val="04A0" w:firstRow="1" w:lastRow="0" w:firstColumn="1" w:lastColumn="0" w:noHBand="0" w:noVBand="1"/>
+      </w:tblPr>
+      <w:tblGrid>
+        <w:gridCol w:w="4508"/>
+        <w:gridCol w:w="4508"/>
+      </w:tblGrid>
+      <w:tr>
+        <w:tc>
+          <w:tcPr>
+            <w:tcW w:w="4508" w:type="dxa"/>
+          </w:tcPr>
+          <w:p>
+            <w:pPr>
+              <w:tabs>
+                <w:tab w:val="left" w:pos="1318"/>
+              </w:tabs>
+              <w:rPr>
+                <w:rFonts w:ascii="Arial" w:hAnsi="Arial" w:cs="Arial"/>
+              </w:rPr>
+            </w:pPr>
+            <w:r>
+              <w:rPr>
+                <w:rFonts w:ascii="Arial" w:hAnsi="Arial" w:cs="Arial"/>
+              </w:rPr>
+              <w:t>Declaration</w:t>
+            </w:r>
+          </w:p>
+        </w:tc>
+        <w:tc>
+          <w:tcPr>
+            <w:tcW w:w="4508" w:type="dxa"/>
+          </w:tcPr>
+          <w:p>
+            <w:pPr>
+              <w:tabs>
+                <w:tab w:val="left" w:pos="1318"/>
+              </w:tabs>
+              <w:rPr>
+                <w:rFonts w:ascii="Arial" w:hAnsi="Arial" w:cs="Arial"/>
+              </w:rPr>
+            </w:pPr>
+            <w:r>
+              <w:rPr>
+                <w:rFonts w:ascii="Arial" w:hAnsi="Arial" w:cs="Arial"/>
+              </w:rPr>
+              <w:t xml:space="preserve">Specifies properties of an identifier; e.g. </w:t>
+            </w:r>
+          </w:p>
+          <w:p>
+            <w:pPr>
+              <w:tabs>
+                <w:tab w:val="left" w:pos="1318"/>
+              </w:tabs>
+              <w:rPr>
+                <w:rFonts w:ascii="Arial" w:hAnsi="Arial" w:cs="Arial"/>
+              </w:rPr>
+            </w:pPr>
+            <w:r>
+              <w:rPr>
+                <w:rFonts w:ascii="Arial" w:hAnsi="Arial" w:cs="Arial"/>
+              </w:rPr>
+              <w:t>const name;</w:t>
+            </w:r>
+          </w:p>
+        </w:tc>
+      </w:tr>
+      <w:tr>
+        <w:tc>
+          <w:tcPr>
+            <w:tcW w:w="4508" w:type="dxa"/>
+          </w:tcPr>
+          <w:p>
+            <w:pPr>
+              <w:tabs>
+                <w:tab w:val="left" w:pos="1318"/>
+              </w:tabs>
+              <w:rPr>
+                <w:rFonts w:ascii="Arial" w:hAnsi="Arial" w:cs="Arial"/>
+              </w:rPr>
+            </w:pPr>
+            <w:r>
+              <w:rPr>
+                <w:rFonts w:ascii="Arial" w:hAnsi="Arial" w:cs="Arial"/>
+              </w:rPr>
+              <w:t>Expression</w:t>
+            </w:r>
+          </w:p>
+        </w:tc>
+        <w:tc>
+          <w:tcPr>
+            <w:tcW w:w="4508" w:type="dxa"/>
+          </w:tcPr>
+          <w:p>
+            <w:pPr>
+              <w:tabs>
+                <w:tab w:val="left" w:pos="1318"/>
+              </w:tabs>
+              <w:rPr>
+                <w:rFonts w:ascii="Arial" w:hAnsi="Arial" w:cs="Arial"/>
+              </w:rPr>
+            </w:pPr>
+            <w:r>
+              <w:rPr>
+                <w:rFonts w:ascii="Arial" w:hAnsi="Arial" w:cs="Arial"/>
+              </w:rPr>
+              <w:t>Any legal combination of symbols that represents a value; e.g.</w:t>
+            </w:r>
+          </w:p>
+          <w:p>
+            <w:pPr>
+              <w:tabs>
+                <w:tab w:val="left" w:pos="1318"/>
+              </w:tabs>
+              <w:rPr>
+                <w:rFonts w:ascii="Arial" w:hAnsi="Arial" w:cs="Arial"/>
+              </w:rPr>
+            </w:pPr>
+            <w:r>
+              <w:rPr>
+                <w:rFonts w:ascii="Arial" w:hAnsi="Arial" w:cs="Arial"/>
+              </w:rPr>
+              <w:t>num * 10;</w:t>
+            </w:r>
+          </w:p>
+        </w:tc>
+      </w:tr>
+      <w:tr>
+        <w:tc>
+          <w:tcPr>
+            <w:tcW w:w="4508" w:type="dxa"/>
+          </w:tcPr>
+          <w:p>
+            <w:pPr>
+              <w:tabs>
+                <w:tab w:val="left" w:pos="1318"/>
+              </w:tabs>
+              <w:rPr>
+                <w:rFonts w:ascii="Arial" w:hAnsi="Arial" w:cs="Arial"/>
+              </w:rPr>
+            </w:pPr>
+            <w:r>
+              <w:rPr>
+                <w:rFonts w:ascii="Arial" w:hAnsi="Arial" w:cs="Arial"/>
+              </w:rPr>
+              <w:t>Statement</w:t>
+            </w:r>
+          </w:p>
+        </w:tc>
+        <w:tc>
+          <w:tcPr>
+            <w:tcW w:w="4508" w:type="dxa"/>
+          </w:tcPr>
+          <w:p>
+            <w:pPr>
+              <w:tabs>
+                <w:tab w:val="left" w:pos="1318"/>
+              </w:tabs>
+              <w:rPr>
+                <w:rFonts w:ascii="Arial" w:hAnsi="Arial" w:cs="Arial"/>
+              </w:rPr>
+            </w:pPr>
+            <w:r>
+              <w:rPr>
+                <w:rFonts w:ascii="Arial" w:hAnsi="Arial" w:cs="Arial"/>
+              </w:rPr>
+              <w:t>A statement ‘does something’; e.g.</w:t>
+            </w:r>
+          </w:p>
+          <w:p>
+            <w:pPr>
+              <w:tabs>
+                <w:tab w:val="left" w:pos="1318"/>
+              </w:tabs>
+              <w:rPr>
+                <w:rFonts w:ascii="Arial" w:hAnsi="Arial" w:cs="Arial"/>
+              </w:rPr>
+            </w:pPr>
+            <w:r>
+              <w:rPr>
+                <w:rFonts w:ascii="Arial" w:hAnsi="Arial" w:cs="Arial"/>
+              </w:rPr>
+              <w:t>Assign a value: const x = 10;</w:t>
+            </w:r>
+          </w:p>
+          <w:p>
+            <w:pPr>
+              <w:tabs>
+                <w:tab w:val="left" w:pos="1318"/>
+              </w:tabs>
+              <w:rPr>
+                <w:rFonts w:ascii="Arial" w:hAnsi="Arial" w:cs="Arial"/>
+              </w:rPr>
+            </w:pPr>
+            <w:r>
+              <w:rPr>
+                <w:rFonts w:ascii="Arial" w:hAnsi="Arial" w:cs="Arial"/>
+              </w:rPr>
+              <w:lastRenderedPageBreak/>
+              <w:t>printf(“hello world”);</w:t>
+            </w:r>
+          </w:p>
+        </w:tc>
+      </w:tr>
+      <w:tr>
+        <w:tc>
+          <w:tcPr>
+            <w:tcW w:w="4508" w:type="dxa"/>
+          </w:tcPr>
+          <w:p>
+            <w:pPr>
+              <w:tabs>
+                <w:tab w:val="left" w:pos="1318"/>
+              </w:tabs>
+              <w:rPr>
+                <w:rFonts w:ascii="Arial" w:hAnsi="Arial" w:cs="Arial"/>
+              </w:rPr>
+            </w:pPr>
+            <w:r>
+              <w:rPr>
+                <w:rFonts w:ascii="Arial" w:hAnsi="Arial" w:cs="Arial"/>
+              </w:rPr>
+              <w:lastRenderedPageBreak/>
+              <w:t>Identifier</w:t>
+            </w:r>
+          </w:p>
+        </w:tc>
+        <w:tc>
+          <w:tcPr>
+            <w:tcW w:w="4508" w:type="dxa"/>
+          </w:tcPr>
+          <w:p>
+            <w:pPr>
+              <w:tabs>
+                <w:tab w:val="left" w:pos="1318"/>
+              </w:tabs>
+              <w:rPr>
+                <w:rFonts w:ascii="Arial" w:hAnsi="Arial" w:cs="Arial"/>
+              </w:rPr>
+            </w:pPr>
+            <w:r>
+              <w:rPr>
+                <w:rFonts w:ascii="Arial" w:hAnsi="Arial" w:cs="Arial"/>
+              </w:rPr>
+              <w:t>The name given to variables, functions, classes, etc. e.g.</w:t>
+            </w:r>
+          </w:p>
+          <w:p>
+            <w:pPr>
+              <w:tabs>
+                <w:tab w:val="left" w:pos="1318"/>
+              </w:tabs>
+              <w:rPr>
+                <w:rFonts w:ascii="Arial" w:hAnsi="Arial" w:cs="Arial"/>
+              </w:rPr>
+            </w:pPr>
+            <w:r>
+              <w:rPr>
+                <w:rFonts w:ascii="Arial" w:hAnsi="Arial" w:cs="Arial"/>
+              </w:rPr>
+              <w:t xml:space="preserve">var </w:t>
+            </w:r>
+            <w:r>
+              <w:rPr>
+                <w:rFonts w:ascii="Arial" w:hAnsi="Arial" w:cs="Arial"/>
+                <w:b/>
+                <w:bCs/>
+              </w:rPr>
+              <w:t>name</w:t>
+            </w:r>
+            <w:r>
+              <w:rPr>
+                <w:rFonts w:ascii="Arial" w:hAnsi="Arial" w:cs="Arial"/>
+              </w:rPr>
+              <w:t xml:space="preserve"> = ‘ali’;</w:t>
+            </w:r>
+          </w:p>
+          <w:p>
+            <w:pPr>
+              <w:tabs>
+                <w:tab w:val="left" w:pos="1318"/>
+              </w:tabs>
+              <w:rPr>
+                <w:rFonts w:ascii="Arial" w:hAnsi="Arial" w:cs="Arial"/>
+              </w:rPr>
+            </w:pPr>
+            <w:r>
+              <w:rPr>
+                <w:rFonts w:ascii="Arial" w:hAnsi="Arial" w:cs="Arial"/>
+              </w:rPr>
+              <w:t xml:space="preserve">class </w:t>
+            </w:r>
+            <w:r>
+              <w:rPr>
+                <w:rFonts w:ascii="Arial" w:hAnsi="Arial" w:cs="Arial"/>
+                <w:b/>
+                <w:bCs/>
+              </w:rPr>
+              <w:t xml:space="preserve">Printer </w:t>
+            </w:r>
+            <w:r>
+              <w:rPr>
+                <w:rFonts w:ascii="Arial" w:hAnsi="Arial" w:cs="Arial"/>
+              </w:rPr>
+              <w:t>{}</w:t>
+            </w:r>
+          </w:p>
+        </w:tc>
+      </w:tr>
+      <w:tr>
+        <w:tc>
+          <w:tcPr>
+            <w:tcW w:w="4508" w:type="dxa"/>
+          </w:tcPr>
+          <w:p>
+            <w:pPr>
+              <w:tabs>
+                <w:tab w:val="left" w:pos="1318"/>
+              </w:tabs>
+              <w:rPr>
+                <w:rFonts w:ascii="Arial" w:hAnsi="Arial" w:cs="Arial"/>
+              </w:rPr>
+            </w:pPr>
+            <w:r>
+              <w:rPr>
+                <w:rFonts w:ascii="Arial" w:hAnsi="Arial" w:cs="Arial"/>
+              </w:rPr>
+              <w:t>Literal</w:t>
+            </w:r>
+          </w:p>
+        </w:tc>
+        <w:tc>
+          <w:tcPr>
+            <w:tcW w:w="4508" w:type="dxa"/>
+          </w:tcPr>
+          <w:p>
+            <w:pPr>
+              <w:tabs>
+                <w:tab w:val="left" w:pos="1318"/>
+              </w:tabs>
+              <w:rPr>
+                <w:rFonts w:ascii="Arial" w:hAnsi="Arial" w:cs="Arial"/>
+              </w:rPr>
+            </w:pPr>
+            <w:r>
+              <w:rPr>
+                <w:rFonts w:ascii="Arial" w:hAnsi="Arial" w:cs="Arial"/>
+              </w:rPr>
+              <w:t>The value of a variable</w:t>
+            </w:r>
+          </w:p>
+        </w:tc>
+      </w:tr>
+      <w:tr>
+        <w:tc>
+          <w:tcPr>
+            <w:tcW w:w="4508" w:type="dxa"/>
+          </w:tcPr>
+          <w:p>
+            <w:pPr>
+              <w:tabs>
+                <w:tab w:val="left" w:pos="1318"/>
+              </w:tabs>
+              <w:rPr>
+                <w:rFonts w:ascii="Arial" w:hAnsi="Arial" w:cs="Arial"/>
+              </w:rPr>
+            </w:pPr>
+            <w:r>
+              <w:rPr>
+                <w:rFonts w:ascii="Arial" w:hAnsi="Arial" w:cs="Arial"/>
+              </w:rPr>
+              <w:t>Callee</w:t>
+            </w:r>
+          </w:p>
+        </w:tc>
+        <w:tc>
+          <w:tcPr>
+            <w:tcW w:w="4508" w:type="dxa"/>
+          </w:tcPr>
+          <w:p>
+            <w:pPr>
+              <w:tabs>
+                <w:tab w:val="left" w:pos="1318"/>
+              </w:tabs>
+              <w:rPr>
+                <w:rFonts w:ascii="Arial" w:hAnsi="Arial" w:cs="Arial"/>
+              </w:rPr>
+            </w:pPr>
+            <w:r>
+              <w:rPr>
+                <w:rFonts w:ascii="Arial" w:hAnsi="Arial" w:cs="Arial"/>
+              </w:rPr>
+              <w:t>Function being called</w:t>
+            </w:r>
+          </w:p>
+        </w:tc>
+      </w:tr>
+    </w:tbl>
+    <w:p>
+      <w:pPr>
+        <w:tabs>
+          <w:tab w:val="left" w:pos="1318"/>
+        </w:tabs>
+        <w:rPr>
+          <w:rFonts w:ascii="Arial" w:hAnsi="Arial" w:cs="Arial"/>
+        </w:rPr>
+      </w:pPr>
     </w:p>
     <w:p>
       <w:pPr>
@@ -7140,6 +7358,7 @@
     <w:lsdException w:name="HTML Sample" w:semiHidden="1" w:unhideWhenUsed="1"/>
     <w:lsdException w:name="HTML Typewriter" w:semiHidden="1" w:unhideWhenUsed="1"/>
     <w:lsdException w:name="HTML Variable" w:semiHidden="1" w:unhideWhenUsed="1"/>
+    <w:lsdException w:name="Normal Table" w:semiHidden="1" w:unhideWhenUsed="1"/>
     <w:lsdException w:name="annotation subject" w:semiHidden="1" w:unhideWhenUsed="1"/>
     <w:lsdException w:name="No List" w:semiHidden="1" w:unhideWhenUsed="1"/>
     <w:lsdException w:name="Outline List 1" w:semiHidden="1" w:unhideWhenUsed="1"/>
@@ -7186,8 +7405,10 @@
     <w:lsdException w:name="Table Subtle 2" w:semiHidden="1" w:unhideWhenUsed="1"/>
     <w:lsdException w:name="Table Web 1" w:semiHidden="1" w:unhideWhenUsed="1"/>
     <w:lsdException w:name="Table Web 2" w:semiHidden="1" w:unhideWhenUsed="1"/>
+    <w:lsdException w:name="Table Web 3" w:semiHidden="1" w:unhideWhenUsed="1"/>
     <w:lsdException w:name="Balloon Text" w:semiHidden="1" w:unhideWhenUsed="1"/>
     <w:lsdException w:name="Table Grid" w:uiPriority="39"/>
+    <w:lsdException w:name="Table Theme" w:semiHidden="1" w:unhideWhenUsed="1"/>
     <w:lsdException w:name="Placeholder Text" w:semiHidden="1"/>
     <w:lsdException w:name="No Spacing" w:uiPriority="1" w:qFormat="1"/>
     <w:lsdException w:name="Light Shading" w:uiPriority="60"/>

--- a/compilers/compiler_overview.docx
+++ b/compilers/compiler_overview.docx
@@ -62,8 +62,16 @@
         <w:rPr>
           <w:rFonts w:ascii="Arial" w:hAnsi="Arial" w:cs="Arial"/>
         </w:rPr>
-        <w:t>AKA tokenizer, lexical analyzer</w:t>
-      </w:r>
+        <w:t xml:space="preserve">AKA tokenizer, lexical </w:t>
+      </w:r>
+      <w:proofErr w:type="spellStart"/>
+      <w:r>
+        <w:rPr>
+          <w:rFonts w:ascii="Arial" w:hAnsi="Arial" w:cs="Arial"/>
+        </w:rPr>
+        <w:t>analyzer</w:t>
+      </w:r>
+      <w:proofErr w:type="spellEnd"/>
     </w:p>
     <w:p>
       <w:pPr>
@@ -750,7 +758,21 @@
         <w:rPr>
           <w:rFonts w:ascii="Arial" w:hAnsi="Arial" w:cs="Arial"/>
         </w:rPr>
-        <w:t xml:space="preserve">other: (, ), {, }, </w:t>
+        <w:t>other: (</w:t>
+      </w:r>
+      <w:proofErr w:type="gramStart"/>
+      <w:r>
+        <w:rPr>
+          <w:rFonts w:ascii="Arial" w:hAnsi="Arial" w:cs="Arial"/>
+        </w:rPr>
+        <w:t>, )</w:t>
+      </w:r>
+      <w:proofErr w:type="gramEnd"/>
+      <w:r>
+        <w:rPr>
+          <w:rFonts w:ascii="Arial" w:hAnsi="Arial" w:cs="Arial"/>
+        </w:rPr>
+        <w:t xml:space="preserve">, {, }, </w:t>
       </w:r>
       <w:r>
         <w:rPr>
@@ -816,7 +838,21 @@
         <w:rPr>
           <w:rFonts w:ascii="Arial" w:hAnsi="Arial" w:cs="Arial"/>
         </w:rPr>
-        <w:t>The lexer initially (generally), stores the identifiers in the symbol table, and is accessed and update by other parts of the compiler.</w:t>
+        <w:t xml:space="preserve">The </w:t>
+      </w:r>
+      <w:proofErr w:type="spellStart"/>
+      <w:r>
+        <w:rPr>
+          <w:rFonts w:ascii="Arial" w:hAnsi="Arial" w:cs="Arial"/>
+        </w:rPr>
+        <w:t>lexer</w:t>
+      </w:r>
+      <w:proofErr w:type="spellEnd"/>
+      <w:r>
+        <w:rPr>
+          <w:rFonts w:ascii="Arial" w:hAnsi="Arial" w:cs="Arial"/>
+        </w:rPr>
+        <w:t xml:space="preserve"> initially (generally), stores the identifiers in the symbol table, and is accessed and update by other parts of the compiler.</w:t>
       </w:r>
     </w:p>
     <w:p>
@@ -847,13 +883,23 @@
           <w:rFonts w:ascii="Arial" w:hAnsi="Arial" w:cs="Arial"/>
         </w:rPr>
       </w:pPr>
+      <w:proofErr w:type="spellStart"/>
       <w:r>
         <w:rPr>
           <w:rFonts w:ascii="Arial" w:hAnsi="Arial" w:cs="Arial"/>
           <w:b/>
           <w:bCs/>
         </w:rPr>
-        <w:t xml:space="preserve">Symbol_table </w:t>
+        <w:t>Symbol_table</w:t>
+      </w:r>
+      <w:proofErr w:type="spellEnd"/>
+      <w:r>
+        <w:rPr>
+          <w:rFonts w:ascii="Arial" w:hAnsi="Arial" w:cs="Arial"/>
+          <w:b/>
+          <w:bCs/>
+        </w:rPr>
+        <w:t xml:space="preserve"> </w:t>
       </w:r>
       <w:r>
         <w:rPr>
@@ -1092,20 +1138,62 @@
         <w:rPr>
           <w:rFonts w:ascii="Arial" w:hAnsi="Arial" w:cs="Arial"/>
         </w:rPr>
-        <w:t>A -&gt; aAA | aA | a</w:t>
-      </w:r>
-    </w:p>
-    <w:p>
-      <w:pPr>
-        <w:rPr>
-          <w:rFonts w:ascii="Arial" w:hAnsi="Arial" w:cs="Arial"/>
-        </w:rPr>
-      </w:pPr>
-      <w:r>
-        <w:rPr>
-          <w:rFonts w:ascii="Arial" w:hAnsi="Arial" w:cs="Arial"/>
-        </w:rPr>
-        <w:t>B -&gt; bB | b</w:t>
+        <w:t xml:space="preserve">A -&gt; </w:t>
+      </w:r>
+      <w:proofErr w:type="spellStart"/>
+      <w:r>
+        <w:rPr>
+          <w:rFonts w:ascii="Arial" w:hAnsi="Arial" w:cs="Arial"/>
+        </w:rPr>
+        <w:t>aAA</w:t>
+      </w:r>
+      <w:proofErr w:type="spellEnd"/>
+      <w:r>
+        <w:rPr>
+          <w:rFonts w:ascii="Arial" w:hAnsi="Arial" w:cs="Arial"/>
+        </w:rPr>
+        <w:t xml:space="preserve"> | </w:t>
+      </w:r>
+      <w:proofErr w:type="spellStart"/>
+      <w:r>
+        <w:rPr>
+          <w:rFonts w:ascii="Arial" w:hAnsi="Arial" w:cs="Arial"/>
+        </w:rPr>
+        <w:t>aA</w:t>
+      </w:r>
+      <w:proofErr w:type="spellEnd"/>
+      <w:r>
+        <w:rPr>
+          <w:rFonts w:ascii="Arial" w:hAnsi="Arial" w:cs="Arial"/>
+        </w:rPr>
+        <w:t xml:space="preserve"> | a</w:t>
+      </w:r>
+    </w:p>
+    <w:p>
+      <w:pPr>
+        <w:rPr>
+          <w:rFonts w:ascii="Arial" w:hAnsi="Arial" w:cs="Arial"/>
+        </w:rPr>
+      </w:pPr>
+      <w:r>
+        <w:rPr>
+          <w:rFonts w:ascii="Arial" w:hAnsi="Arial" w:cs="Arial"/>
+        </w:rPr>
+        <w:t xml:space="preserve">B -&gt; </w:t>
+      </w:r>
+      <w:proofErr w:type="spellStart"/>
+      <w:r>
+        <w:rPr>
+          <w:rFonts w:ascii="Arial" w:hAnsi="Arial" w:cs="Arial"/>
+        </w:rPr>
+        <w:t>bB</w:t>
+      </w:r>
+      <w:proofErr w:type="spellEnd"/>
+      <w:r>
+        <w:rPr>
+          <w:rFonts w:ascii="Arial" w:hAnsi="Arial" w:cs="Arial"/>
+        </w:rPr>
+        <w:t xml:space="preserve"> | b</w:t>
       </w:r>
     </w:p>
     <w:p>
@@ -3574,8 +3662,30 @@
         <w:rPr>
           <w:rFonts w:ascii="Arial" w:hAnsi="Arial" w:cs="Arial"/>
         </w:rPr>
-        <w:t>S -&gt; NounPhrase VerbPhrase</w:t>
-      </w:r>
+        <w:t xml:space="preserve">S -&gt; </w:t>
+      </w:r>
+      <w:proofErr w:type="spellStart"/>
+      <w:r>
+        <w:rPr>
+          <w:rFonts w:ascii="Arial" w:hAnsi="Arial" w:cs="Arial"/>
+        </w:rPr>
+        <w:t>NounPhrase</w:t>
+      </w:r>
+      <w:proofErr w:type="spellEnd"/>
+      <w:r>
+        <w:rPr>
+          <w:rFonts w:ascii="Arial" w:hAnsi="Arial" w:cs="Arial"/>
+        </w:rPr>
+        <w:t xml:space="preserve"> </w:t>
+      </w:r>
+      <w:proofErr w:type="spellStart"/>
+      <w:r>
+        <w:rPr>
+          <w:rFonts w:ascii="Arial" w:hAnsi="Arial" w:cs="Arial"/>
+        </w:rPr>
+        <w:t>VerbPhrase</w:t>
+      </w:r>
+      <w:proofErr w:type="spellEnd"/>
     </w:p>
     <w:p>
       <w:pPr>
@@ -3586,11 +3696,61 @@
           <w:rFonts w:ascii="Arial" w:hAnsi="Arial" w:cs="Arial"/>
         </w:rPr>
       </w:pPr>
-      <w:r>
-        <w:rPr>
-          <w:rFonts w:ascii="Arial" w:hAnsi="Arial" w:cs="Arial"/>
-        </w:rPr>
-        <w:t>NounPhrase -&gt; Adj NounPhrase | Adj Noun</w:t>
+      <w:proofErr w:type="spellStart"/>
+      <w:r>
+        <w:rPr>
+          <w:rFonts w:ascii="Arial" w:hAnsi="Arial" w:cs="Arial"/>
+        </w:rPr>
+        <w:t>NounPhrase</w:t>
+      </w:r>
+      <w:proofErr w:type="spellEnd"/>
+      <w:r>
+        <w:rPr>
+          <w:rFonts w:ascii="Arial" w:hAnsi="Arial" w:cs="Arial"/>
+        </w:rPr>
+        <w:t xml:space="preserve"> -&gt; </w:t>
+      </w:r>
+      <w:proofErr w:type="spellStart"/>
+      <w:r>
+        <w:rPr>
+          <w:rFonts w:ascii="Arial" w:hAnsi="Arial" w:cs="Arial"/>
+        </w:rPr>
+        <w:t>Adj</w:t>
+      </w:r>
+      <w:proofErr w:type="spellEnd"/>
+      <w:r>
+        <w:rPr>
+          <w:rFonts w:ascii="Arial" w:hAnsi="Arial" w:cs="Arial"/>
+        </w:rPr>
+        <w:t xml:space="preserve"> </w:t>
+      </w:r>
+      <w:proofErr w:type="spellStart"/>
+      <w:r>
+        <w:rPr>
+          <w:rFonts w:ascii="Arial" w:hAnsi="Arial" w:cs="Arial"/>
+        </w:rPr>
+        <w:t>NounPhrase</w:t>
+      </w:r>
+      <w:proofErr w:type="spellEnd"/>
+      <w:r>
+        <w:rPr>
+          <w:rFonts w:ascii="Arial" w:hAnsi="Arial" w:cs="Arial"/>
+        </w:rPr>
+        <w:t xml:space="preserve"> | </w:t>
+      </w:r>
+      <w:proofErr w:type="spellStart"/>
+      <w:r>
+        <w:rPr>
+          <w:rFonts w:ascii="Arial" w:hAnsi="Arial" w:cs="Arial"/>
+        </w:rPr>
+        <w:t>Adj</w:t>
+      </w:r>
+      <w:proofErr w:type="spellEnd"/>
+      <w:r>
+        <w:rPr>
+          <w:rFonts w:ascii="Arial" w:hAnsi="Arial" w:cs="Arial"/>
+        </w:rPr>
+        <w:t xml:space="preserve"> Noun</w:t>
       </w:r>
     </w:p>
     <w:p>
@@ -3602,12 +3762,28 @@
           <w:rFonts w:ascii="Arial" w:hAnsi="Arial" w:cs="Arial"/>
         </w:rPr>
       </w:pPr>
-      <w:r>
-        <w:rPr>
-          <w:rFonts w:ascii="Arial" w:hAnsi="Arial" w:cs="Arial"/>
-        </w:rPr>
-        <w:t>VerbPhrase -&gt; Verb NounPhrase</w:t>
-      </w:r>
+      <w:proofErr w:type="spellStart"/>
+      <w:r>
+        <w:rPr>
+          <w:rFonts w:ascii="Arial" w:hAnsi="Arial" w:cs="Arial"/>
+        </w:rPr>
+        <w:t>VerbPhrase</w:t>
+      </w:r>
+      <w:proofErr w:type="spellEnd"/>
+      <w:r>
+        <w:rPr>
+          <w:rFonts w:ascii="Arial" w:hAnsi="Arial" w:cs="Arial"/>
+        </w:rPr>
+        <w:t xml:space="preserve"> -&gt; Verb </w:t>
+      </w:r>
+      <w:proofErr w:type="spellStart"/>
+      <w:r>
+        <w:rPr>
+          <w:rFonts w:ascii="Arial" w:hAnsi="Arial" w:cs="Arial"/>
+        </w:rPr>
+        <w:t>NounPhrase</w:t>
+      </w:r>
+      <w:proofErr w:type="spellEnd"/>
     </w:p>
     <w:p>
       <w:pPr>
@@ -3618,11 +3794,19 @@
           <w:rFonts w:ascii="Arial" w:hAnsi="Arial" w:cs="Arial"/>
         </w:rPr>
       </w:pPr>
-      <w:r>
-        <w:rPr>
-          <w:rFonts w:ascii="Arial" w:hAnsi="Arial" w:cs="Arial"/>
-        </w:rPr>
-        <w:t>Adj -&gt; the</w:t>
+      <w:proofErr w:type="spellStart"/>
+      <w:r>
+        <w:rPr>
+          <w:rFonts w:ascii="Arial" w:hAnsi="Arial" w:cs="Arial"/>
+        </w:rPr>
+        <w:t>Adj</w:t>
+      </w:r>
+      <w:proofErr w:type="spellEnd"/>
+      <w:r>
+        <w:rPr>
+          <w:rFonts w:ascii="Arial" w:hAnsi="Arial" w:cs="Arial"/>
+        </w:rPr>
+        <w:t xml:space="preserve"> -&gt; the</w:t>
       </w:r>
     </w:p>
     <w:p>
@@ -4087,7 +4271,21 @@
           <w:rFonts w:ascii="Arial" w:hAnsi="Arial" w:cs="Arial"/>
         </w:rPr>
         <w:tab/>
-        <w:t>Given the grammer:</w:t>
+        <w:t xml:space="preserve">Given the </w:t>
+      </w:r>
+      <w:proofErr w:type="spellStart"/>
+      <w:r>
+        <w:rPr>
+          <w:rFonts w:ascii="Arial" w:hAnsi="Arial" w:cs="Arial"/>
+        </w:rPr>
+        <w:t>grammer</w:t>
+      </w:r>
+      <w:proofErr w:type="spellEnd"/>
+      <w:r>
+        <w:rPr>
+          <w:rFonts w:ascii="Arial" w:hAnsi="Arial" w:cs="Arial"/>
+        </w:rPr>
+        <w:t>:</w:t>
       </w:r>
     </w:p>
     <w:p>
@@ -4104,8 +4302,44 @@
           <w:rFonts w:ascii="Arial" w:hAnsi="Arial" w:cs="Arial"/>
         </w:rPr>
         <w:tab/>
-        <w:t>A -&gt; abC | aBd | aAD</w:t>
-      </w:r>
+        <w:t xml:space="preserve">A -&gt; </w:t>
+      </w:r>
+      <w:proofErr w:type="spellStart"/>
+      <w:r>
+        <w:rPr>
+          <w:rFonts w:ascii="Arial" w:hAnsi="Arial" w:cs="Arial"/>
+        </w:rPr>
+        <w:t>abC</w:t>
+      </w:r>
+      <w:proofErr w:type="spellEnd"/>
+      <w:r>
+        <w:rPr>
+          <w:rFonts w:ascii="Arial" w:hAnsi="Arial" w:cs="Arial"/>
+        </w:rPr>
+        <w:t xml:space="preserve"> | </w:t>
+      </w:r>
+      <w:proofErr w:type="spellStart"/>
+      <w:r>
+        <w:rPr>
+          <w:rFonts w:ascii="Arial" w:hAnsi="Arial" w:cs="Arial"/>
+        </w:rPr>
+        <w:t>aBd</w:t>
+      </w:r>
+      <w:proofErr w:type="spellEnd"/>
+      <w:r>
+        <w:rPr>
+          <w:rFonts w:ascii="Arial" w:hAnsi="Arial" w:cs="Arial"/>
+        </w:rPr>
+        <w:t xml:space="preserve"> | </w:t>
+      </w:r>
+      <w:proofErr w:type="spellStart"/>
+      <w:r>
+        <w:rPr>
+          <w:rFonts w:ascii="Arial" w:hAnsi="Arial" w:cs="Arial"/>
+        </w:rPr>
+        <w:t>aAD</w:t>
+      </w:r>
+      <w:proofErr w:type="spellEnd"/>
     </w:p>
     <w:p>
       <w:pPr>
@@ -4121,7 +4355,21 @@
           <w:rFonts w:ascii="Arial" w:hAnsi="Arial" w:cs="Arial"/>
         </w:rPr>
         <w:tab/>
-        <w:t>B -&gt; bB | Ɛ</w:t>
+        <w:t xml:space="preserve">B -&gt; </w:t>
+      </w:r>
+      <w:proofErr w:type="spellStart"/>
+      <w:r>
+        <w:rPr>
+          <w:rFonts w:ascii="Arial" w:hAnsi="Arial" w:cs="Arial"/>
+        </w:rPr>
+        <w:t>bB</w:t>
+      </w:r>
+      <w:proofErr w:type="spellEnd"/>
+      <w:r>
+        <w:rPr>
+          <w:rFonts w:ascii="Arial" w:hAnsi="Arial" w:cs="Arial"/>
+        </w:rPr>
+        <w:t xml:space="preserve"> | Ɛ</w:t>
       </w:r>
       <w:r>
         <w:rPr>
@@ -4207,8 +4455,30 @@
           <w:rFonts w:ascii="Arial" w:hAnsi="Arial" w:cs="Arial"/>
         </w:rPr>
         <w:tab/>
-        <w:t>Is this input valid: “a a b a”</w:t>
-      </w:r>
+        <w:t xml:space="preserve">Is this input valid: “a </w:t>
+      </w:r>
+      <w:proofErr w:type="spellStart"/>
+      <w:r>
+        <w:rPr>
+          <w:rFonts w:ascii="Arial" w:hAnsi="Arial" w:cs="Arial"/>
+        </w:rPr>
+        <w:t>a</w:t>
+      </w:r>
+      <w:proofErr w:type="spellEnd"/>
+      <w:r>
+        <w:rPr>
+          <w:rFonts w:ascii="Arial" w:hAnsi="Arial" w:cs="Arial"/>
+        </w:rPr>
+        <w:t xml:space="preserve"> b </w:t>
+      </w:r>
+      <w:proofErr w:type="gramStart"/>
+      <w:r>
+        <w:rPr>
+          <w:rFonts w:ascii="Arial" w:hAnsi="Arial" w:cs="Arial"/>
+        </w:rPr>
+        <w:t>a”</w:t>
+      </w:r>
+      <w:proofErr w:type="gramEnd"/>
     </w:p>
     <w:p>
       <w:pPr>
@@ -4315,11 +4585,19 @@
         </w:rPr>
         <w:t xml:space="preserve">a </w:t>
       </w:r>
-      <w:r>
-        <w:rPr>
-          <w:rFonts w:ascii="Arial" w:hAnsi="Arial" w:cs="Arial"/>
-        </w:rPr>
-        <w:t>a b a”</w:t>
+      <w:proofErr w:type="spellStart"/>
+      <w:r>
+        <w:rPr>
+          <w:rFonts w:ascii="Arial" w:hAnsi="Arial" w:cs="Arial"/>
+        </w:rPr>
+        <w:t>a</w:t>
+      </w:r>
+      <w:proofErr w:type="spellEnd"/>
+      <w:r>
+        <w:rPr>
+          <w:rFonts w:ascii="Arial" w:hAnsi="Arial" w:cs="Arial"/>
+        </w:rPr>
+        <w:t xml:space="preserve"> b a”</w:t>
       </w:r>
     </w:p>
     <w:p>
@@ -5109,8 +5387,16 @@
           <w:rFonts w:ascii="Arial" w:hAnsi="Arial" w:cs="Arial"/>
         </w:rPr>
         <w:tab/>
-        <w:t>“a a</w:t>
-      </w:r>
+        <w:t xml:space="preserve">“a </w:t>
+      </w:r>
+      <w:proofErr w:type="spellStart"/>
+      <w:r>
+        <w:rPr>
+          <w:rFonts w:ascii="Arial" w:hAnsi="Arial" w:cs="Arial"/>
+        </w:rPr>
+        <w:t>a</w:t>
+      </w:r>
+      <w:proofErr w:type="spellEnd"/>
       <w:r>
         <w:rPr>
           <w:rFonts w:ascii="Arial" w:hAnsi="Arial" w:cs="Arial"/>
@@ -6410,7 +6696,21 @@
           <w:rFonts w:ascii="Arial" w:hAnsi="Arial" w:cs="Arial"/>
         </w:rPr>
         <w:tab/>
-        <w:t>The input string is valid, using the aAD production rule.</w:t>
+        <w:t xml:space="preserve">The input string is valid, using the </w:t>
+      </w:r>
+      <w:proofErr w:type="spellStart"/>
+      <w:r>
+        <w:rPr>
+          <w:rFonts w:ascii="Arial" w:hAnsi="Arial" w:cs="Arial"/>
+        </w:rPr>
+        <w:t>aAD</w:t>
+      </w:r>
+      <w:proofErr w:type="spellEnd"/>
+      <w:r>
+        <w:rPr>
+          <w:rFonts w:ascii="Arial" w:hAnsi="Arial" w:cs="Arial"/>
+        </w:rPr>
+        <w:t xml:space="preserve"> production rule.</w:t>
       </w:r>
     </w:p>
     <w:p>
@@ -6612,11 +6912,19 @@
                 <w:rFonts w:ascii="Arial" w:hAnsi="Arial" w:cs="Arial"/>
               </w:rPr>
             </w:pPr>
+            <w:proofErr w:type="spellStart"/>
             <w:r>
               <w:rPr>
                 <w:rFonts w:ascii="Arial" w:hAnsi="Arial" w:cs="Arial"/>
               </w:rPr>
-              <w:t>const name;</w:t>
+              <w:t>const</w:t>
+            </w:r>
+            <w:proofErr w:type="spellEnd"/>
+            <w:r>
+              <w:rPr>
+                <w:rFonts w:ascii="Arial" w:hAnsi="Arial" w:cs="Arial"/>
+              </w:rPr>
+              <w:t xml:space="preserve"> name;</w:t>
             </w:r>
           </w:p>
         </w:tc>
@@ -6672,11 +6980,19 @@
                 <w:rFonts w:ascii="Arial" w:hAnsi="Arial" w:cs="Arial"/>
               </w:rPr>
             </w:pPr>
+            <w:proofErr w:type="spellStart"/>
             <w:r>
               <w:rPr>
                 <w:rFonts w:ascii="Arial" w:hAnsi="Arial" w:cs="Arial"/>
               </w:rPr>
-              <w:t>num * 10;</w:t>
+              <w:t>num</w:t>
+            </w:r>
+            <w:proofErr w:type="spellEnd"/>
+            <w:r>
+              <w:rPr>
+                <w:rFonts w:ascii="Arial" w:hAnsi="Arial" w:cs="Arial"/>
+              </w:rPr>
+              <w:t xml:space="preserve"> * 10;</w:t>
             </w:r>
           </w:p>
         </w:tc>
@@ -6736,7 +7052,21 @@
               <w:rPr>
                 <w:rFonts w:ascii="Arial" w:hAnsi="Arial" w:cs="Arial"/>
               </w:rPr>
-              <w:t>Assign a value: const x = 10;</w:t>
+              <w:t xml:space="preserve">Assign a value: </w:t>
+            </w:r>
+            <w:proofErr w:type="spellStart"/>
+            <w:r>
+              <w:rPr>
+                <w:rFonts w:ascii="Arial" w:hAnsi="Arial" w:cs="Arial"/>
+              </w:rPr>
+              <w:t>const</w:t>
+            </w:r>
+            <w:proofErr w:type="spellEnd"/>
+            <w:r>
+              <w:rPr>
+                <w:rFonts w:ascii="Arial" w:hAnsi="Arial" w:cs="Arial"/>
+              </w:rPr>
+              <w:t xml:space="preserve"> x = 10;</w:t>
             </w:r>
           </w:p>
           <w:p>
@@ -6748,12 +7078,28 @@
                 <w:rFonts w:ascii="Arial" w:hAnsi="Arial" w:cs="Arial"/>
               </w:rPr>
             </w:pPr>
+            <w:proofErr w:type="spellStart"/>
+            <w:proofErr w:type="gramStart"/>
             <w:r>
               <w:rPr>
                 <w:rFonts w:ascii="Arial" w:hAnsi="Arial" w:cs="Arial"/>
               </w:rPr>
               <w:lastRenderedPageBreak/>
-              <w:t>printf(“hello world”);</w:t>
+              <w:t>printf</w:t>
+            </w:r>
+            <w:proofErr w:type="spellEnd"/>
+            <w:r>
+              <w:rPr>
+                <w:rFonts w:ascii="Arial" w:hAnsi="Arial" w:cs="Arial"/>
+              </w:rPr>
+              <w:t>(</w:t>
+            </w:r>
+            <w:proofErr w:type="gramEnd"/>
+            <w:r>
+              <w:rPr>
+                <w:rFonts w:ascii="Arial" w:hAnsi="Arial" w:cs="Arial"/>
+              </w:rPr>
+              <w:t>“hello world”);</w:t>
             </w:r>
           </w:p>
         </w:tc>
@@ -6828,7 +7174,21 @@
               <w:rPr>
                 <w:rFonts w:ascii="Arial" w:hAnsi="Arial" w:cs="Arial"/>
               </w:rPr>
-              <w:t xml:space="preserve"> = ‘ali’;</w:t>
+              <w:t xml:space="preserve"> = ‘</w:t>
+            </w:r>
+            <w:proofErr w:type="spellStart"/>
+            <w:r>
+              <w:rPr>
+                <w:rFonts w:ascii="Arial" w:hAnsi="Arial" w:cs="Arial"/>
+              </w:rPr>
+              <w:t>ali</w:t>
+            </w:r>
+            <w:proofErr w:type="spellEnd"/>
+            <w:r>
+              <w:rPr>
+                <w:rFonts w:ascii="Arial" w:hAnsi="Arial" w:cs="Arial"/>
+              </w:rPr>
+              <w:t>’;</w:t>
             </w:r>
           </w:p>
           <w:p>
@@ -6961,6 +7321,1335 @@
           <w:rFonts w:ascii="Arial" w:hAnsi="Arial" w:cs="Arial"/>
         </w:rPr>
       </w:pPr>
+    </w:p>
+    <w:p>
+      <w:pPr>
+        <w:pStyle w:val="ListParagraph"/>
+        <w:numPr>
+          <w:ilvl w:val="0"/>
+          <w:numId w:val="1"/>
+        </w:numPr>
+        <w:tabs>
+          <w:tab w:val="left" w:pos="1318"/>
+        </w:tabs>
+        <w:rPr>
+          <w:rFonts w:ascii="Arial" w:hAnsi="Arial" w:cs="Arial"/>
+        </w:rPr>
+      </w:pPr>
+      <w:r>
+        <w:rPr>
+          <w:rFonts w:ascii="Arial" w:hAnsi="Arial" w:cs="Arial"/>
+        </w:rPr>
+        <w:t>As tokens are being parsed and checked that they match the grammar, a syntax tree is generally built up, which looks something like:</w:t>
+      </w:r>
+    </w:p>
+    <w:p>
+      <w:pPr>
+        <w:tabs>
+          <w:tab w:val="left" w:pos="1318"/>
+        </w:tabs>
+        <w:rPr>
+          <w:rFonts w:ascii="Arial" w:hAnsi="Arial" w:cs="Arial"/>
+        </w:rPr>
+      </w:pPr>
+    </w:p>
+    <w:p>
+      <w:pPr>
+        <w:tabs>
+          <w:tab w:val="left" w:pos="1318"/>
+        </w:tabs>
+        <w:rPr>
+          <w:rFonts w:ascii="Arial" w:hAnsi="Arial" w:cs="Arial"/>
+          <w:i/>
+          <w:iCs/>
+        </w:rPr>
+      </w:pPr>
+      <w:r>
+        <w:rPr>
+          <w:rFonts w:ascii="Arial" w:hAnsi="Arial" w:cs="Arial"/>
+        </w:rPr>
+        <w:tab/>
+      </w:r>
+      <w:proofErr w:type="spellStart"/>
+      <w:r>
+        <w:rPr>
+          <w:rFonts w:ascii="Arial" w:hAnsi="Arial" w:cs="Arial"/>
+          <w:i/>
+          <w:iCs/>
+        </w:rPr>
+        <w:t>const</w:t>
+      </w:r>
+      <w:proofErr w:type="spellEnd"/>
+      <w:r>
+        <w:rPr>
+          <w:rFonts w:ascii="Arial" w:hAnsi="Arial" w:cs="Arial"/>
+          <w:i/>
+          <w:iCs/>
+        </w:rPr>
+        <w:t xml:space="preserve"> age = 2</w:t>
+      </w:r>
+      <w:r>
+        <w:rPr>
+          <w:rFonts w:ascii="Arial" w:hAnsi="Arial" w:cs="Arial"/>
+          <w:i/>
+          <w:iCs/>
+        </w:rPr>
+        <w:t>9</w:t>
+      </w:r>
+      <w:r>
+        <w:rPr>
+          <w:rFonts w:ascii="Arial" w:hAnsi="Arial" w:cs="Arial"/>
+          <w:i/>
+          <w:iCs/>
+        </w:rPr>
+        <w:t>;</w:t>
+      </w:r>
+      <w:r>
+        <w:rPr>
+          <w:rFonts w:ascii="Arial" w:hAnsi="Arial" w:cs="Arial"/>
+          <w:i/>
+          <w:iCs/>
+        </w:rPr>
+        <w:tab/>
+      </w:r>
+      <w:r>
+        <w:rPr>
+          <w:rFonts w:ascii="Arial" w:hAnsi="Arial" w:cs="Arial"/>
+          <w:i/>
+          <w:iCs/>
+        </w:rPr>
+        <w:tab/>
+        <w:t>// start index 0, end index 14</w:t>
+      </w:r>
+    </w:p>
+    <w:p>
+      <w:pPr>
+        <w:tabs>
+          <w:tab w:val="left" w:pos="1318"/>
+        </w:tabs>
+        <w:rPr>
+          <w:rFonts w:ascii="Arial" w:hAnsi="Arial" w:cs="Arial"/>
+          <w:i/>
+          <w:iCs/>
+        </w:rPr>
+      </w:pPr>
+    </w:p>
+    <w:p>
+      <w:pPr>
+        <w:tabs>
+          <w:tab w:val="left" w:pos="1318"/>
+        </w:tabs>
+        <w:rPr>
+          <w:rFonts w:ascii="Arial" w:hAnsi="Arial" w:cs="Arial"/>
+          <w:i/>
+          <w:iCs/>
+        </w:rPr>
+      </w:pPr>
+      <w:r>
+        <w:rPr>
+          <w:rFonts w:ascii="Arial" w:hAnsi="Arial" w:cs="Arial"/>
+          <w:i/>
+          <w:iCs/>
+        </w:rPr>
+        <w:tab/>
+        <w:t>&gt;&gt; output</w:t>
+      </w:r>
+    </w:p>
+    <w:p>
+      <w:pPr>
+        <w:tabs>
+          <w:tab w:val="left" w:pos="1318"/>
+        </w:tabs>
+        <w:rPr>
+          <w:rFonts w:ascii="Arial" w:hAnsi="Arial" w:cs="Arial"/>
+          <w:i/>
+          <w:iCs/>
+        </w:rPr>
+      </w:pPr>
+      <w:r>
+        <w:rPr>
+          <w:rFonts w:ascii="Arial" w:hAnsi="Arial" w:cs="Arial"/>
+          <w:i/>
+          <w:iCs/>
+        </w:rPr>
+        <w:tab/>
+        <w:t>Node [</w:t>
+      </w:r>
+    </w:p>
+    <w:p>
+      <w:pPr>
+        <w:tabs>
+          <w:tab w:val="left" w:pos="1318"/>
+        </w:tabs>
+        <w:rPr>
+          <w:rFonts w:ascii="Arial" w:hAnsi="Arial" w:cs="Arial"/>
+          <w:i/>
+          <w:iCs/>
+        </w:rPr>
+      </w:pPr>
+      <w:r>
+        <w:rPr>
+          <w:rFonts w:ascii="Arial" w:hAnsi="Arial" w:cs="Arial"/>
+          <w:i/>
+          <w:iCs/>
+        </w:rPr>
+        <w:tab/>
+        <w:t xml:space="preserve">    Start: 0,</w:t>
+      </w:r>
+    </w:p>
+    <w:p>
+      <w:pPr>
+        <w:tabs>
+          <w:tab w:val="left" w:pos="1318"/>
+        </w:tabs>
+        <w:rPr>
+          <w:rFonts w:ascii="Arial" w:hAnsi="Arial" w:cs="Arial"/>
+          <w:i/>
+          <w:iCs/>
+        </w:rPr>
+      </w:pPr>
+      <w:r>
+        <w:rPr>
+          <w:rFonts w:ascii="Arial" w:hAnsi="Arial" w:cs="Arial"/>
+          <w:i/>
+          <w:iCs/>
+        </w:rPr>
+        <w:tab/>
+        <w:t xml:space="preserve">    End: 14,</w:t>
+      </w:r>
+    </w:p>
+    <w:p>
+      <w:pPr>
+        <w:tabs>
+          <w:tab w:val="left" w:pos="1318"/>
+        </w:tabs>
+        <w:rPr>
+          <w:rFonts w:ascii="Arial" w:hAnsi="Arial" w:cs="Arial"/>
+          <w:i/>
+          <w:iCs/>
+        </w:rPr>
+      </w:pPr>
+      <w:r>
+        <w:rPr>
+          <w:rFonts w:ascii="Arial" w:hAnsi="Arial" w:cs="Arial"/>
+          <w:i/>
+          <w:iCs/>
+        </w:rPr>
+        <w:t xml:space="preserve">   </w:t>
+      </w:r>
+      <w:r>
+        <w:rPr>
+          <w:rFonts w:ascii="Arial" w:hAnsi="Arial" w:cs="Arial"/>
+          <w:i/>
+          <w:iCs/>
+        </w:rPr>
+        <w:tab/>
+        <w:t xml:space="preserve">    Type: ‘Program’,</w:t>
+      </w:r>
+    </w:p>
+    <w:p>
+      <w:pPr>
+        <w:tabs>
+          <w:tab w:val="left" w:pos="1318"/>
+        </w:tabs>
+        <w:rPr>
+          <w:rFonts w:ascii="Arial" w:hAnsi="Arial" w:cs="Arial"/>
+          <w:i/>
+          <w:iCs/>
+        </w:rPr>
+      </w:pPr>
+      <w:r>
+        <w:rPr>
+          <w:rFonts w:ascii="Arial" w:hAnsi="Arial" w:cs="Arial"/>
+          <w:i/>
+          <w:iCs/>
+        </w:rPr>
+        <w:tab/>
+        <w:t xml:space="preserve">    Body: [</w:t>
+      </w:r>
+    </w:p>
+    <w:p>
+      <w:pPr>
+        <w:tabs>
+          <w:tab w:val="left" w:pos="1318"/>
+        </w:tabs>
+        <w:rPr>
+          <w:rFonts w:ascii="Arial" w:hAnsi="Arial" w:cs="Arial"/>
+          <w:i/>
+          <w:iCs/>
+        </w:rPr>
+      </w:pPr>
+      <w:r>
+        <w:rPr>
+          <w:rFonts w:ascii="Arial" w:hAnsi="Arial" w:cs="Arial"/>
+          <w:i/>
+          <w:iCs/>
+        </w:rPr>
+        <w:tab/>
+        <w:t xml:space="preserve">        Start: 0,</w:t>
+      </w:r>
+    </w:p>
+    <w:p>
+      <w:pPr>
+        <w:tabs>
+          <w:tab w:val="left" w:pos="1318"/>
+        </w:tabs>
+        <w:rPr>
+          <w:rFonts w:ascii="Arial" w:hAnsi="Arial" w:cs="Arial"/>
+          <w:i/>
+          <w:iCs/>
+        </w:rPr>
+      </w:pPr>
+      <w:r>
+        <w:rPr>
+          <w:rFonts w:ascii="Arial" w:hAnsi="Arial" w:cs="Arial"/>
+          <w:i/>
+          <w:iCs/>
+        </w:rPr>
+        <w:tab/>
+        <w:t xml:space="preserve">        End: 4,</w:t>
+      </w:r>
+    </w:p>
+    <w:p>
+      <w:pPr>
+        <w:tabs>
+          <w:tab w:val="left" w:pos="1318"/>
+        </w:tabs>
+        <w:rPr>
+          <w:rFonts w:ascii="Arial" w:hAnsi="Arial" w:cs="Arial"/>
+        </w:rPr>
+      </w:pPr>
+      <w:r>
+        <w:rPr>
+          <w:rFonts w:ascii="Arial" w:hAnsi="Arial" w:cs="Arial"/>
+        </w:rPr>
+        <w:tab/>
+        <w:t xml:space="preserve">        Kind: ‘</w:t>
+      </w:r>
+      <w:proofErr w:type="spellStart"/>
+      <w:r>
+        <w:rPr>
+          <w:rFonts w:ascii="Arial" w:hAnsi="Arial" w:cs="Arial"/>
+        </w:rPr>
+        <w:t>Const</w:t>
+      </w:r>
+      <w:proofErr w:type="spellEnd"/>
+      <w:r>
+        <w:rPr>
+          <w:rFonts w:ascii="Arial" w:hAnsi="Arial" w:cs="Arial"/>
+        </w:rPr>
+        <w:t>’,</w:t>
+      </w:r>
+    </w:p>
+    <w:p>
+      <w:pPr>
+        <w:tabs>
+          <w:tab w:val="left" w:pos="1318"/>
+        </w:tabs>
+        <w:rPr>
+          <w:rFonts w:ascii="Arial" w:hAnsi="Arial" w:cs="Arial"/>
+        </w:rPr>
+      </w:pPr>
+      <w:r>
+        <w:rPr>
+          <w:rFonts w:ascii="Arial" w:hAnsi="Arial" w:cs="Arial"/>
+        </w:rPr>
+        <w:tab/>
+        <w:t xml:space="preserve">        Type: ‘</w:t>
+      </w:r>
+      <w:proofErr w:type="spellStart"/>
+      <w:r>
+        <w:rPr>
+          <w:rFonts w:ascii="Arial" w:hAnsi="Arial" w:cs="Arial"/>
+        </w:rPr>
+        <w:t>VariableDeclaration</w:t>
+      </w:r>
+      <w:proofErr w:type="spellEnd"/>
+      <w:r>
+        <w:rPr>
+          <w:rFonts w:ascii="Arial" w:hAnsi="Arial" w:cs="Arial"/>
+        </w:rPr>
+        <w:t>’</w:t>
+      </w:r>
+      <w:r>
+        <w:rPr>
+          <w:rFonts w:ascii="Arial" w:hAnsi="Arial" w:cs="Arial"/>
+        </w:rPr>
+        <w:t>,</w:t>
+      </w:r>
+    </w:p>
+    <w:p>
+      <w:pPr>
+        <w:tabs>
+          <w:tab w:val="left" w:pos="1318"/>
+        </w:tabs>
+        <w:rPr>
+          <w:rFonts w:ascii="Arial" w:hAnsi="Arial" w:cs="Arial"/>
+        </w:rPr>
+      </w:pPr>
+      <w:r>
+        <w:rPr>
+          <w:rFonts w:ascii="Arial" w:hAnsi="Arial" w:cs="Arial"/>
+          <w:i/>
+          <w:iCs/>
+        </w:rPr>
+        <w:tab/>
+        <w:t xml:space="preserve">        </w:t>
+      </w:r>
+      <w:r>
+        <w:rPr>
+          <w:rFonts w:ascii="Arial" w:hAnsi="Arial" w:cs="Arial"/>
+        </w:rPr>
+        <w:t>Declarations: [</w:t>
+      </w:r>
+    </w:p>
+    <w:p>
+      <w:pPr>
+        <w:tabs>
+          <w:tab w:val="left" w:pos="1318"/>
+        </w:tabs>
+        <w:rPr>
+          <w:rFonts w:ascii="Arial" w:hAnsi="Arial" w:cs="Arial"/>
+        </w:rPr>
+      </w:pPr>
+      <w:r>
+        <w:rPr>
+          <w:rFonts w:ascii="Arial" w:hAnsi="Arial" w:cs="Arial"/>
+        </w:rPr>
+        <w:tab/>
+      </w:r>
+      <w:r>
+        <w:rPr>
+          <w:rFonts w:ascii="Arial" w:hAnsi="Arial" w:cs="Arial"/>
+        </w:rPr>
+        <w:tab/>
+        <w:t xml:space="preserve">          {</w:t>
+      </w:r>
+    </w:p>
+    <w:p>
+      <w:pPr>
+        <w:tabs>
+          <w:tab w:val="left" w:pos="1318"/>
+        </w:tabs>
+        <w:rPr>
+          <w:rFonts w:ascii="Arial" w:hAnsi="Arial" w:cs="Arial"/>
+        </w:rPr>
+      </w:pPr>
+      <w:r>
+        <w:rPr>
+          <w:rFonts w:ascii="Arial" w:hAnsi="Arial" w:cs="Arial"/>
+        </w:rPr>
+        <w:tab/>
+        <w:t xml:space="preserve">                 Start: 6,</w:t>
+      </w:r>
+    </w:p>
+    <w:p>
+      <w:pPr>
+        <w:tabs>
+          <w:tab w:val="left" w:pos="1318"/>
+        </w:tabs>
+        <w:rPr>
+          <w:rFonts w:ascii="Arial" w:hAnsi="Arial" w:cs="Arial"/>
+        </w:rPr>
+      </w:pPr>
+      <w:r>
+        <w:rPr>
+          <w:rFonts w:ascii="Arial" w:hAnsi="Arial" w:cs="Arial"/>
+        </w:rPr>
+        <w:tab/>
+      </w:r>
+      <w:r>
+        <w:rPr>
+          <w:rFonts w:ascii="Arial" w:hAnsi="Arial" w:cs="Arial"/>
+        </w:rPr>
+        <w:tab/>
+      </w:r>
+      <w:r>
+        <w:rPr>
+          <w:rFonts w:ascii="Arial" w:hAnsi="Arial" w:cs="Arial"/>
+        </w:rPr>
+        <w:tab/>
+        <w:t xml:space="preserve">    End: 13,</w:t>
+      </w:r>
+      <w:r>
+        <w:rPr>
+          <w:rFonts w:ascii="Arial" w:hAnsi="Arial" w:cs="Arial"/>
+        </w:rPr>
+        <w:tab/>
+      </w:r>
+    </w:p>
+    <w:p>
+      <w:pPr>
+        <w:tabs>
+          <w:tab w:val="left" w:pos="1318"/>
+        </w:tabs>
+        <w:rPr>
+          <w:rFonts w:ascii="Arial" w:hAnsi="Arial" w:cs="Arial"/>
+        </w:rPr>
+      </w:pPr>
+      <w:r>
+        <w:rPr>
+          <w:rFonts w:ascii="Arial" w:hAnsi="Arial" w:cs="Arial"/>
+        </w:rPr>
+        <w:tab/>
+      </w:r>
+      <w:r>
+        <w:rPr>
+          <w:rFonts w:ascii="Arial" w:hAnsi="Arial" w:cs="Arial"/>
+        </w:rPr>
+        <w:tab/>
+      </w:r>
+      <w:r>
+        <w:rPr>
+          <w:rFonts w:ascii="Arial" w:hAnsi="Arial" w:cs="Arial"/>
+        </w:rPr>
+        <w:tab/>
+        <w:t xml:space="preserve">    Type: ‘Identifier’,</w:t>
+      </w:r>
+    </w:p>
+    <w:p>
+      <w:pPr>
+        <w:tabs>
+          <w:tab w:val="left" w:pos="1318"/>
+        </w:tabs>
+        <w:rPr>
+          <w:rFonts w:ascii="Arial" w:hAnsi="Arial" w:cs="Arial"/>
+        </w:rPr>
+      </w:pPr>
+      <w:r>
+        <w:rPr>
+          <w:rFonts w:ascii="Arial" w:hAnsi="Arial" w:cs="Arial"/>
+        </w:rPr>
+        <w:tab/>
+      </w:r>
+      <w:r>
+        <w:rPr>
+          <w:rFonts w:ascii="Arial" w:hAnsi="Arial" w:cs="Arial"/>
+        </w:rPr>
+        <w:tab/>
+      </w:r>
+      <w:r>
+        <w:rPr>
+          <w:rFonts w:ascii="Arial" w:hAnsi="Arial" w:cs="Arial"/>
+        </w:rPr>
+        <w:tab/>
+        <w:t xml:space="preserve">    Id: {</w:t>
+      </w:r>
+    </w:p>
+    <w:p>
+      <w:pPr>
+        <w:tabs>
+          <w:tab w:val="left" w:pos="1318"/>
+        </w:tabs>
+        <w:rPr>
+          <w:rFonts w:ascii="Arial" w:hAnsi="Arial" w:cs="Arial"/>
+        </w:rPr>
+      </w:pPr>
+      <w:r>
+        <w:rPr>
+          <w:rFonts w:ascii="Arial" w:hAnsi="Arial" w:cs="Arial"/>
+        </w:rPr>
+        <w:t xml:space="preserve">  </w:t>
+      </w:r>
+      <w:r>
+        <w:rPr>
+          <w:rFonts w:ascii="Arial" w:hAnsi="Arial" w:cs="Arial"/>
+        </w:rPr>
+        <w:tab/>
+      </w:r>
+      <w:r>
+        <w:rPr>
+          <w:rFonts w:ascii="Arial" w:hAnsi="Arial" w:cs="Arial"/>
+        </w:rPr>
+        <w:tab/>
+      </w:r>
+      <w:r>
+        <w:rPr>
+          <w:rFonts w:ascii="Arial" w:hAnsi="Arial" w:cs="Arial"/>
+        </w:rPr>
+        <w:tab/>
+        <w:t xml:space="preserve">        Type: ‘Identifier’,</w:t>
+      </w:r>
+    </w:p>
+    <w:p>
+      <w:pPr>
+        <w:tabs>
+          <w:tab w:val="left" w:pos="1318"/>
+        </w:tabs>
+        <w:rPr>
+          <w:rFonts w:ascii="Arial" w:hAnsi="Arial" w:cs="Arial"/>
+        </w:rPr>
+      </w:pPr>
+      <w:r>
+        <w:rPr>
+          <w:rFonts w:ascii="Arial" w:hAnsi="Arial" w:cs="Arial"/>
+        </w:rPr>
+        <w:tab/>
+      </w:r>
+      <w:r>
+        <w:rPr>
+          <w:rFonts w:ascii="Arial" w:hAnsi="Arial" w:cs="Arial"/>
+        </w:rPr>
+        <w:tab/>
+      </w:r>
+      <w:r>
+        <w:rPr>
+          <w:rFonts w:ascii="Arial" w:hAnsi="Arial" w:cs="Arial"/>
+        </w:rPr>
+        <w:tab/>
+        <w:t xml:space="preserve">         Start: 6,</w:t>
+      </w:r>
+    </w:p>
+    <w:p>
+      <w:pPr>
+        <w:tabs>
+          <w:tab w:val="left" w:pos="1318"/>
+        </w:tabs>
+        <w:rPr>
+          <w:rFonts w:ascii="Arial" w:hAnsi="Arial" w:cs="Arial"/>
+        </w:rPr>
+      </w:pPr>
+      <w:r>
+        <w:rPr>
+          <w:rFonts w:ascii="Arial" w:hAnsi="Arial" w:cs="Arial"/>
+        </w:rPr>
+        <w:tab/>
+      </w:r>
+      <w:r>
+        <w:rPr>
+          <w:rFonts w:ascii="Arial" w:hAnsi="Arial" w:cs="Arial"/>
+        </w:rPr>
+        <w:tab/>
+      </w:r>
+      <w:r>
+        <w:rPr>
+          <w:rFonts w:ascii="Arial" w:hAnsi="Arial" w:cs="Arial"/>
+        </w:rPr>
+        <w:tab/>
+        <w:t xml:space="preserve">         End: 10,</w:t>
+      </w:r>
+    </w:p>
+    <w:p>
+      <w:pPr>
+        <w:tabs>
+          <w:tab w:val="left" w:pos="1318"/>
+        </w:tabs>
+        <w:rPr>
+          <w:rFonts w:ascii="Arial" w:hAnsi="Arial" w:cs="Arial"/>
+        </w:rPr>
+      </w:pPr>
+      <w:r>
+        <w:rPr>
+          <w:rFonts w:ascii="Arial" w:hAnsi="Arial" w:cs="Arial"/>
+        </w:rPr>
+        <w:tab/>
+      </w:r>
+      <w:r>
+        <w:rPr>
+          <w:rFonts w:ascii="Arial" w:hAnsi="Arial" w:cs="Arial"/>
+        </w:rPr>
+        <w:tab/>
+      </w:r>
+      <w:r>
+        <w:rPr>
+          <w:rFonts w:ascii="Arial" w:hAnsi="Arial" w:cs="Arial"/>
+        </w:rPr>
+        <w:tab/>
+        <w:t xml:space="preserve">         Name: ‘age’</w:t>
+      </w:r>
+    </w:p>
+    <w:p>
+      <w:pPr>
+        <w:tabs>
+          <w:tab w:val="left" w:pos="1318"/>
+        </w:tabs>
+        <w:rPr>
+          <w:rFonts w:ascii="Arial" w:hAnsi="Arial" w:cs="Arial"/>
+        </w:rPr>
+      </w:pPr>
+      <w:r>
+        <w:rPr>
+          <w:rFonts w:ascii="Arial" w:hAnsi="Arial" w:cs="Arial"/>
+        </w:rPr>
+        <w:tab/>
+      </w:r>
+      <w:r>
+        <w:rPr>
+          <w:rFonts w:ascii="Arial" w:hAnsi="Arial" w:cs="Arial"/>
+        </w:rPr>
+        <w:tab/>
+      </w:r>
+      <w:r>
+        <w:rPr>
+          <w:rFonts w:ascii="Arial" w:hAnsi="Arial" w:cs="Arial"/>
+        </w:rPr>
+        <w:tab/>
+        <w:t xml:space="preserve">    }</w:t>
+      </w:r>
+      <w:r>
+        <w:rPr>
+          <w:rFonts w:ascii="Arial" w:hAnsi="Arial" w:cs="Arial"/>
+        </w:rPr>
+        <w:t>,</w:t>
+      </w:r>
+    </w:p>
+    <w:p>
+      <w:pPr>
+        <w:tabs>
+          <w:tab w:val="left" w:pos="1318"/>
+        </w:tabs>
+        <w:rPr>
+          <w:rFonts w:ascii="Arial" w:hAnsi="Arial" w:cs="Arial"/>
+        </w:rPr>
+      </w:pPr>
+      <w:r>
+        <w:rPr>
+          <w:rFonts w:ascii="Arial" w:hAnsi="Arial" w:cs="Arial"/>
+        </w:rPr>
+        <w:tab/>
+      </w:r>
+      <w:r>
+        <w:rPr>
+          <w:rFonts w:ascii="Arial" w:hAnsi="Arial" w:cs="Arial"/>
+        </w:rPr>
+        <w:tab/>
+      </w:r>
+      <w:r>
+        <w:rPr>
+          <w:rFonts w:ascii="Arial" w:hAnsi="Arial" w:cs="Arial"/>
+        </w:rPr>
+        <w:tab/>
+        <w:t xml:space="preserve">    Init: {</w:t>
+      </w:r>
+    </w:p>
+    <w:p>
+      <w:pPr>
+        <w:tabs>
+          <w:tab w:val="left" w:pos="1318"/>
+        </w:tabs>
+        <w:rPr>
+          <w:rFonts w:ascii="Arial" w:hAnsi="Arial" w:cs="Arial"/>
+        </w:rPr>
+      </w:pPr>
+      <w:r>
+        <w:rPr>
+          <w:rFonts w:ascii="Arial" w:hAnsi="Arial" w:cs="Arial"/>
+        </w:rPr>
+        <w:lastRenderedPageBreak/>
+        <w:tab/>
+      </w:r>
+      <w:r>
+        <w:rPr>
+          <w:rFonts w:ascii="Arial" w:hAnsi="Arial" w:cs="Arial"/>
+        </w:rPr>
+        <w:tab/>
+      </w:r>
+      <w:r>
+        <w:rPr>
+          <w:rFonts w:ascii="Arial" w:hAnsi="Arial" w:cs="Arial"/>
+        </w:rPr>
+        <w:tab/>
+        <w:t xml:space="preserve">        Start: 12,</w:t>
+      </w:r>
+    </w:p>
+    <w:p>
+      <w:pPr>
+        <w:tabs>
+          <w:tab w:val="left" w:pos="1318"/>
+        </w:tabs>
+        <w:rPr>
+          <w:rFonts w:ascii="Arial" w:hAnsi="Arial" w:cs="Arial"/>
+        </w:rPr>
+      </w:pPr>
+      <w:r>
+        <w:rPr>
+          <w:rFonts w:ascii="Arial" w:hAnsi="Arial" w:cs="Arial"/>
+        </w:rPr>
+        <w:tab/>
+      </w:r>
+      <w:r>
+        <w:rPr>
+          <w:rFonts w:ascii="Arial" w:hAnsi="Arial" w:cs="Arial"/>
+        </w:rPr>
+        <w:tab/>
+      </w:r>
+      <w:r>
+        <w:rPr>
+          <w:rFonts w:ascii="Arial" w:hAnsi="Arial" w:cs="Arial"/>
+        </w:rPr>
+        <w:tab/>
+        <w:t xml:space="preserve">        End: 14,</w:t>
+      </w:r>
+    </w:p>
+    <w:p>
+      <w:pPr>
+        <w:tabs>
+          <w:tab w:val="left" w:pos="1318"/>
+        </w:tabs>
+        <w:rPr>
+          <w:rFonts w:ascii="Arial" w:hAnsi="Arial" w:cs="Arial"/>
+        </w:rPr>
+      </w:pPr>
+      <w:r>
+        <w:rPr>
+          <w:rFonts w:ascii="Arial" w:hAnsi="Arial" w:cs="Arial"/>
+        </w:rPr>
+        <w:tab/>
+      </w:r>
+      <w:r>
+        <w:rPr>
+          <w:rFonts w:ascii="Arial" w:hAnsi="Arial" w:cs="Arial"/>
+        </w:rPr>
+        <w:tab/>
+      </w:r>
+      <w:r>
+        <w:rPr>
+          <w:rFonts w:ascii="Arial" w:hAnsi="Arial" w:cs="Arial"/>
+        </w:rPr>
+        <w:tab/>
+        <w:t xml:space="preserve">        Type: ‘Literal’,</w:t>
+      </w:r>
+    </w:p>
+    <w:p>
+      <w:pPr>
+        <w:tabs>
+          <w:tab w:val="left" w:pos="1318"/>
+        </w:tabs>
+        <w:rPr>
+          <w:rFonts w:ascii="Arial" w:hAnsi="Arial" w:cs="Arial"/>
+        </w:rPr>
+      </w:pPr>
+      <w:r>
+        <w:rPr>
+          <w:rFonts w:ascii="Arial" w:hAnsi="Arial" w:cs="Arial"/>
+        </w:rPr>
+        <w:tab/>
+      </w:r>
+      <w:r>
+        <w:rPr>
+          <w:rFonts w:ascii="Arial" w:hAnsi="Arial" w:cs="Arial"/>
+        </w:rPr>
+        <w:tab/>
+        <w:t xml:space="preserve"> </w:t>
+      </w:r>
+      <w:r>
+        <w:rPr>
+          <w:rFonts w:ascii="Arial" w:hAnsi="Arial" w:cs="Arial"/>
+        </w:rPr>
+        <w:tab/>
+        <w:t xml:space="preserve">         Raw: ‘28’</w:t>
+      </w:r>
+    </w:p>
+    <w:p>
+      <w:pPr>
+        <w:tabs>
+          <w:tab w:val="left" w:pos="1318"/>
+        </w:tabs>
+        <w:rPr>
+          <w:rFonts w:ascii="Arial" w:hAnsi="Arial" w:cs="Arial"/>
+        </w:rPr>
+      </w:pPr>
+      <w:r>
+        <w:rPr>
+          <w:rFonts w:ascii="Arial" w:hAnsi="Arial" w:cs="Arial"/>
+        </w:rPr>
+        <w:tab/>
+      </w:r>
+      <w:r>
+        <w:rPr>
+          <w:rFonts w:ascii="Arial" w:hAnsi="Arial" w:cs="Arial"/>
+        </w:rPr>
+        <w:tab/>
+      </w:r>
+      <w:r>
+        <w:rPr>
+          <w:rFonts w:ascii="Arial" w:hAnsi="Arial" w:cs="Arial"/>
+        </w:rPr>
+        <w:tab/>
+        <w:t xml:space="preserve">    }</w:t>
+      </w:r>
+    </w:p>
+    <w:p>
+      <w:pPr>
+        <w:tabs>
+          <w:tab w:val="left" w:pos="1318"/>
+        </w:tabs>
+        <w:rPr>
+          <w:rFonts w:ascii="Arial" w:hAnsi="Arial" w:cs="Arial"/>
+        </w:rPr>
+      </w:pPr>
+      <w:r>
+        <w:rPr>
+          <w:rFonts w:ascii="Arial" w:hAnsi="Arial" w:cs="Arial"/>
+        </w:rPr>
+        <w:tab/>
+        <w:t xml:space="preserve">            }</w:t>
+      </w:r>
+    </w:p>
+    <w:p>
+      <w:pPr>
+        <w:tabs>
+          <w:tab w:val="left" w:pos="1318"/>
+        </w:tabs>
+        <w:rPr>
+          <w:rFonts w:ascii="Arial" w:hAnsi="Arial" w:cs="Arial"/>
+        </w:rPr>
+      </w:pPr>
+      <w:r>
+        <w:rPr>
+          <w:rFonts w:ascii="Arial" w:hAnsi="Arial" w:cs="Arial"/>
+        </w:rPr>
+        <w:tab/>
+        <w:t xml:space="preserve">        ]</w:t>
+      </w:r>
+    </w:p>
+    <w:p>
+      <w:pPr>
+        <w:tabs>
+          <w:tab w:val="left" w:pos="1318"/>
+        </w:tabs>
+        <w:rPr>
+          <w:rFonts w:ascii="Arial" w:hAnsi="Arial" w:cs="Arial"/>
+          <w:i/>
+          <w:iCs/>
+        </w:rPr>
+      </w:pPr>
+      <w:r>
+        <w:rPr>
+          <w:rFonts w:ascii="Arial" w:hAnsi="Arial" w:cs="Arial"/>
+          <w:i/>
+          <w:iCs/>
+        </w:rPr>
+        <w:tab/>
+        <w:t xml:space="preserve">    ]</w:t>
+      </w:r>
+    </w:p>
+    <w:p>
+      <w:pPr>
+        <w:tabs>
+          <w:tab w:val="left" w:pos="1318"/>
+        </w:tabs>
+        <w:rPr>
+          <w:rFonts w:ascii="Arial" w:hAnsi="Arial" w:cs="Arial"/>
+          <w:i/>
+          <w:iCs/>
+        </w:rPr>
+      </w:pPr>
+      <w:r>
+        <w:rPr>
+          <w:rFonts w:ascii="Arial" w:hAnsi="Arial" w:cs="Arial"/>
+          <w:i/>
+          <w:iCs/>
+        </w:rPr>
+        <w:tab/>
+      </w:r>
+      <w:r>
+        <w:rPr>
+          <w:rFonts w:ascii="Arial" w:hAnsi="Arial" w:cs="Arial"/>
+          <w:i/>
+          <w:iCs/>
+        </w:rPr>
+        <w:t>]</w:t>
+      </w:r>
+    </w:p>
+    <w:p>
+      <w:pPr>
+        <w:tabs>
+          <w:tab w:val="left" w:pos="1318"/>
+        </w:tabs>
+        <w:rPr>
+          <w:rFonts w:ascii="Arial" w:hAnsi="Arial" w:cs="Arial"/>
+        </w:rPr>
+      </w:pPr>
+    </w:p>
+    <w:p>
+      <w:pPr>
+        <w:tabs>
+          <w:tab w:val="left" w:pos="1318"/>
+        </w:tabs>
+        <w:rPr>
+          <w:rFonts w:ascii="Arial" w:hAnsi="Arial" w:cs="Arial"/>
+        </w:rPr>
+      </w:pPr>
+      <w:r>
+        <w:rPr>
+          <w:rFonts w:ascii="Arial" w:hAnsi="Arial" w:cs="Arial"/>
+        </w:rPr>
+        <w:t>The above will be built up most-likely using recursion:</w:t>
+      </w:r>
+    </w:p>
+    <w:p>
+      <w:pPr>
+        <w:tabs>
+          <w:tab w:val="left" w:pos="1318"/>
+        </w:tabs>
+        <w:ind w:left="720"/>
+        <w:rPr>
+          <w:rFonts w:ascii="Arial" w:hAnsi="Arial" w:cs="Arial"/>
+        </w:rPr>
+      </w:pPr>
+      <w:proofErr w:type="spellStart"/>
+      <w:r>
+        <w:rPr>
+          <w:rFonts w:ascii="Arial" w:hAnsi="Arial" w:cs="Arial"/>
+        </w:rPr>
+        <w:t>const</w:t>
+      </w:r>
+      <w:proofErr w:type="spellEnd"/>
+      <w:r>
+        <w:rPr>
+          <w:rFonts w:ascii="Arial" w:hAnsi="Arial" w:cs="Arial"/>
+        </w:rPr>
+        <w:t xml:space="preserve"> </w:t>
+      </w:r>
+      <w:proofErr w:type="spellStart"/>
+      <w:r>
+        <w:rPr>
+          <w:rFonts w:ascii="Arial" w:hAnsi="Arial" w:cs="Arial"/>
+        </w:rPr>
+        <w:t>ast</w:t>
+      </w:r>
+      <w:proofErr w:type="spellEnd"/>
+      <w:r>
+        <w:rPr>
+          <w:rFonts w:ascii="Arial" w:hAnsi="Arial" w:cs="Arial"/>
+        </w:rPr>
+        <w:t xml:space="preserve"> = {</w:t>
+      </w:r>
+    </w:p>
+    <w:p>
+      <w:pPr>
+        <w:tabs>
+          <w:tab w:val="left" w:pos="1318"/>
+        </w:tabs>
+        <w:ind w:left="720"/>
+        <w:rPr>
+          <w:rFonts w:ascii="Arial" w:hAnsi="Arial" w:cs="Arial"/>
+        </w:rPr>
+      </w:pPr>
+      <w:r>
+        <w:rPr>
+          <w:rFonts w:ascii="Arial" w:hAnsi="Arial" w:cs="Arial"/>
+        </w:rPr>
+        <w:t xml:space="preserve">    start: 0,</w:t>
+      </w:r>
+    </w:p>
+    <w:p>
+      <w:pPr>
+        <w:tabs>
+          <w:tab w:val="left" w:pos="1318"/>
+        </w:tabs>
+        <w:ind w:left="720"/>
+        <w:rPr>
+          <w:rFonts w:ascii="Arial" w:hAnsi="Arial" w:cs="Arial"/>
+        </w:rPr>
+      </w:pPr>
+      <w:r>
+        <w:rPr>
+          <w:rFonts w:ascii="Arial" w:hAnsi="Arial" w:cs="Arial"/>
+        </w:rPr>
+        <w:t xml:space="preserve">    end: 14,</w:t>
+      </w:r>
+    </w:p>
+    <w:p>
+      <w:pPr>
+        <w:tabs>
+          <w:tab w:val="left" w:pos="1318"/>
+        </w:tabs>
+        <w:ind w:left="720"/>
+        <w:rPr>
+          <w:rFonts w:ascii="Arial" w:hAnsi="Arial" w:cs="Arial"/>
+        </w:rPr>
+      </w:pPr>
+      <w:r>
+        <w:rPr>
+          <w:rFonts w:ascii="Arial" w:hAnsi="Arial" w:cs="Arial"/>
+        </w:rPr>
+        <w:t xml:space="preserve">    body: [],</w:t>
+      </w:r>
+    </w:p>
+    <w:p>
+      <w:pPr>
+        <w:tabs>
+          <w:tab w:val="left" w:pos="1318"/>
+        </w:tabs>
+        <w:ind w:left="720"/>
+        <w:rPr>
+          <w:rFonts w:ascii="Arial" w:hAnsi="Arial" w:cs="Arial"/>
+        </w:rPr>
+      </w:pPr>
+      <w:r>
+        <w:rPr>
+          <w:rFonts w:ascii="Arial" w:hAnsi="Arial" w:cs="Arial"/>
+        </w:rPr>
+        <w:t xml:space="preserve">    type: ‘Program’</w:t>
+      </w:r>
+    </w:p>
+    <w:p>
+      <w:pPr>
+        <w:tabs>
+          <w:tab w:val="left" w:pos="1318"/>
+        </w:tabs>
+        <w:ind w:left="720"/>
+        <w:rPr>
+          <w:rFonts w:ascii="Arial" w:hAnsi="Arial" w:cs="Arial"/>
+        </w:rPr>
+      </w:pPr>
+      <w:r>
+        <w:rPr>
+          <w:rFonts w:ascii="Arial" w:hAnsi="Arial" w:cs="Arial"/>
+        </w:rPr>
+        <w:t>}</w:t>
+      </w:r>
+    </w:p>
+    <w:p>
+      <w:pPr>
+        <w:tabs>
+          <w:tab w:val="left" w:pos="1318"/>
+        </w:tabs>
+        <w:ind w:left="720"/>
+        <w:rPr>
+          <w:rFonts w:ascii="Arial" w:hAnsi="Arial" w:cs="Arial"/>
+        </w:rPr>
+      </w:pPr>
+    </w:p>
+    <w:p>
+      <w:pPr>
+        <w:tabs>
+          <w:tab w:val="left" w:pos="1318"/>
+        </w:tabs>
+        <w:ind w:left="720"/>
+        <w:rPr>
+          <w:rFonts w:ascii="Arial" w:hAnsi="Arial" w:cs="Arial"/>
+          <w:i/>
+          <w:iCs/>
+        </w:rPr>
+      </w:pPr>
+      <w:r>
+        <w:rPr>
+          <w:rFonts w:ascii="Arial" w:hAnsi="Arial" w:cs="Arial"/>
+          <w:i/>
+          <w:iCs/>
+        </w:rPr>
+        <w:t>While(</w:t>
+      </w:r>
+      <w:proofErr w:type="spellStart"/>
+      <w:proofErr w:type="gramStart"/>
+      <w:r>
+        <w:rPr>
+          <w:rFonts w:ascii="Arial" w:hAnsi="Arial" w:cs="Arial"/>
+          <w:i/>
+          <w:iCs/>
+        </w:rPr>
+        <w:t>this.nextToken</w:t>
+      </w:r>
+      <w:proofErr w:type="spellEnd"/>
+      <w:proofErr w:type="gramEnd"/>
+      <w:r>
+        <w:rPr>
+          <w:rFonts w:ascii="Arial" w:hAnsi="Arial" w:cs="Arial"/>
+          <w:i/>
+          <w:iCs/>
+        </w:rPr>
+        <w:t xml:space="preserve">() !== </w:t>
+      </w:r>
+      <w:proofErr w:type="spellStart"/>
+      <w:r>
+        <w:rPr>
+          <w:rFonts w:ascii="Arial" w:hAnsi="Arial" w:cs="Arial"/>
+          <w:i/>
+          <w:iCs/>
+        </w:rPr>
+        <w:t>types.eof</w:t>
+      </w:r>
+      <w:proofErr w:type="spellEnd"/>
+      <w:r>
+        <w:rPr>
+          <w:rFonts w:ascii="Arial" w:hAnsi="Arial" w:cs="Arial"/>
+          <w:i/>
+          <w:iCs/>
+        </w:rPr>
+        <w:t>) {</w:t>
+      </w:r>
+    </w:p>
+    <w:p>
+      <w:pPr>
+        <w:tabs>
+          <w:tab w:val="left" w:pos="1318"/>
+        </w:tabs>
+        <w:ind w:left="720"/>
+        <w:rPr>
+          <w:rFonts w:ascii="Arial" w:hAnsi="Arial" w:cs="Arial"/>
+          <w:i/>
+          <w:iCs/>
+        </w:rPr>
+      </w:pPr>
+      <w:r>
+        <w:rPr>
+          <w:rFonts w:ascii="Arial" w:hAnsi="Arial" w:cs="Arial"/>
+          <w:i/>
+          <w:iCs/>
+        </w:rPr>
+        <w:t xml:space="preserve">    </w:t>
+      </w:r>
+      <w:proofErr w:type="spellStart"/>
+      <w:r>
+        <w:rPr>
+          <w:rFonts w:ascii="Arial" w:hAnsi="Arial" w:cs="Arial"/>
+          <w:i/>
+          <w:iCs/>
+        </w:rPr>
+        <w:t>const</w:t>
+      </w:r>
+      <w:proofErr w:type="spellEnd"/>
+      <w:r>
+        <w:rPr>
+          <w:rFonts w:ascii="Arial" w:hAnsi="Arial" w:cs="Arial"/>
+          <w:i/>
+          <w:iCs/>
+        </w:rPr>
+        <w:t xml:space="preserve"> statement = </w:t>
+      </w:r>
+      <w:proofErr w:type="spellStart"/>
+      <w:proofErr w:type="gramStart"/>
+      <w:r>
+        <w:rPr>
+          <w:rFonts w:ascii="Arial" w:hAnsi="Arial" w:cs="Arial"/>
+          <w:i/>
+          <w:iCs/>
+        </w:rPr>
+        <w:t>this.parseStatement</w:t>
+      </w:r>
+      <w:proofErr w:type="spellEnd"/>
+      <w:proofErr w:type="gramEnd"/>
+      <w:r>
+        <w:rPr>
+          <w:rFonts w:ascii="Arial" w:hAnsi="Arial" w:cs="Arial"/>
+          <w:i/>
+          <w:iCs/>
+        </w:rPr>
+        <w:t>();</w:t>
+      </w:r>
+    </w:p>
+    <w:p>
+      <w:pPr>
+        <w:tabs>
+          <w:tab w:val="left" w:pos="1318"/>
+        </w:tabs>
+        <w:ind w:left="720"/>
+        <w:rPr>
+          <w:rFonts w:ascii="Arial" w:hAnsi="Arial" w:cs="Arial"/>
+          <w:i/>
+          <w:iCs/>
+        </w:rPr>
+      </w:pPr>
+      <w:r>
+        <w:rPr>
+          <w:rFonts w:ascii="Arial" w:hAnsi="Arial" w:cs="Arial"/>
+          <w:i/>
+          <w:iCs/>
+        </w:rPr>
+        <w:t xml:space="preserve">    </w:t>
+      </w:r>
+      <w:proofErr w:type="spellStart"/>
+      <w:proofErr w:type="gramStart"/>
+      <w:r>
+        <w:rPr>
+          <w:rFonts w:ascii="Arial" w:hAnsi="Arial" w:cs="Arial"/>
+          <w:i/>
+          <w:iCs/>
+        </w:rPr>
+        <w:t>ast</w:t>
+      </w:r>
+      <w:r>
+        <w:rPr>
+          <w:rFonts w:ascii="Arial" w:hAnsi="Arial" w:cs="Arial"/>
+          <w:i/>
+          <w:iCs/>
+        </w:rPr>
+        <w:t>.body</w:t>
+      </w:r>
+      <w:proofErr w:type="gramEnd"/>
+      <w:r>
+        <w:rPr>
+          <w:rFonts w:ascii="Arial" w:hAnsi="Arial" w:cs="Arial"/>
+          <w:i/>
+          <w:iCs/>
+        </w:rPr>
+        <w:t>.push</w:t>
+      </w:r>
+      <w:proofErr w:type="spellEnd"/>
+      <w:r>
+        <w:rPr>
+          <w:rFonts w:ascii="Arial" w:hAnsi="Arial" w:cs="Arial"/>
+          <w:i/>
+          <w:iCs/>
+        </w:rPr>
+        <w:t>(statement);</w:t>
+      </w:r>
+    </w:p>
+    <w:p>
+      <w:pPr>
+        <w:tabs>
+          <w:tab w:val="left" w:pos="1318"/>
+        </w:tabs>
+        <w:ind w:left="720"/>
+        <w:rPr>
+          <w:rFonts w:ascii="Arial" w:hAnsi="Arial" w:cs="Arial"/>
+          <w:i/>
+          <w:iCs/>
+        </w:rPr>
+      </w:pPr>
+      <w:r>
+        <w:rPr>
+          <w:rFonts w:ascii="Arial" w:hAnsi="Arial" w:cs="Arial"/>
+          <w:i/>
+          <w:iCs/>
+        </w:rPr>
+        <w:t>}</w:t>
+      </w:r>
+    </w:p>
+    <w:p>
+      <w:pPr>
+        <w:tabs>
+          <w:tab w:val="left" w:pos="1318"/>
+        </w:tabs>
+        <w:ind w:left="720"/>
+        <w:rPr>
+          <w:rFonts w:ascii="Arial" w:hAnsi="Arial" w:cs="Arial"/>
+          <w:i/>
+          <w:iCs/>
+        </w:rPr>
+      </w:pPr>
+    </w:p>
+    <w:p>
+      <w:pPr>
+        <w:tabs>
+          <w:tab w:val="left" w:pos="1318"/>
+        </w:tabs>
+        <w:ind w:left="720"/>
+        <w:rPr>
+          <w:rFonts w:ascii="Arial" w:hAnsi="Arial" w:cs="Arial"/>
+          <w:i/>
+          <w:iCs/>
+        </w:rPr>
+      </w:pPr>
+      <w:r>
+        <w:rPr>
+          <w:rFonts w:ascii="Arial" w:hAnsi="Arial" w:cs="Arial"/>
+          <w:i/>
+          <w:iCs/>
+        </w:rPr>
+        <w:t>r</w:t>
+      </w:r>
+      <w:r>
+        <w:rPr>
+          <w:rFonts w:ascii="Arial" w:hAnsi="Arial" w:cs="Arial"/>
+          <w:i/>
+          <w:iCs/>
+        </w:rPr>
+        <w:t>eturn node;</w:t>
+      </w:r>
     </w:p>
     <w:p>
       <w:pPr>
